--- a/1 INICIO/A1.5 Informe de Factibilidad/FD01-EPIS-Informe de Factibilidad de Proyecto-2.0v.docx
+++ b/1 INICIO/A1.5 Informe de Factibilidad/FD01-EPIS-Informe de Factibilidad de Proyecto-2.0v.docx
@@ -1,6 +1,6 @@
 
 <file path=word/document.xml><?xml version="1.0" encoding="utf-8"?>
-<w:document xmlns:wpc="http://schemas.microsoft.com/office/word/2010/wordprocessingCanvas" xmlns:cx="http://schemas.microsoft.com/office/drawing/2014/chartex" xmlns:cx1="http://schemas.microsoft.com/office/drawing/2015/9/8/chartex" xmlns:mc="http://schemas.openxmlformats.org/markup-compatibility/2006" xmlns:o="urn:schemas-microsoft-com:office:office" xmlns:r="http://schemas.openxmlformats.org/officeDocument/2006/relationships" xmlns:m="http://schemas.openxmlformats.org/officeDocument/2006/math" xmlns:v="urn:schemas-microsoft-com:vml" xmlns:wp14="http://schemas.microsoft.com/office/word/2010/wordprocessingDrawing" xmlns:wp="http://schemas.openxmlformats.org/drawingml/2006/wordprocessingDrawing" xmlns:w10="urn:schemas-microsoft-com:office:word" xmlns:w="http://schemas.openxmlformats.org/wordprocessingml/2006/main" xmlns:w14="http://schemas.microsoft.com/office/word/2010/wordml" xmlns:w15="http://schemas.microsoft.com/office/word/2012/wordml" xmlns:w16se="http://schemas.microsoft.com/office/word/2015/wordml/symex" xmlns:wpg="http://schemas.microsoft.com/office/word/2010/wordprocessingGroup" xmlns:wpi="http://schemas.microsoft.com/office/word/2010/wordprocessingInk" xmlns:wne="http://schemas.microsoft.com/office/word/2006/wordml" xmlns:wps="http://schemas.microsoft.com/office/word/2010/wordprocessingShape" mc:Ignorable="w14 w15 w16se wp14">
+<w:document xmlns:wpc="http://schemas.microsoft.com/office/word/2010/wordprocessingCanvas" xmlns:cx="http://schemas.microsoft.com/office/drawing/2014/chartex" xmlns:cx1="http://schemas.microsoft.com/office/drawing/2015/9/8/chartex" xmlns:cx2="http://schemas.microsoft.com/office/drawing/2015/10/21/chartex" xmlns:cx3="http://schemas.microsoft.com/office/drawing/2016/5/9/chartex" xmlns:cx4="http://schemas.microsoft.com/office/drawing/2016/5/10/chartex" xmlns:cx5="http://schemas.microsoft.com/office/drawing/2016/5/11/chartex" xmlns:cx6="http://schemas.microsoft.com/office/drawing/2016/5/12/chartex" xmlns:cx7="http://schemas.microsoft.com/office/drawing/2016/5/13/chartex" xmlns:cx8="http://schemas.microsoft.com/office/drawing/2016/5/14/chartex" xmlns:mc="http://schemas.openxmlformats.org/markup-compatibility/2006" xmlns:aink="http://schemas.microsoft.com/office/drawing/2016/ink" xmlns:am3d="http://schemas.microsoft.com/office/drawing/2017/model3d" xmlns:o="urn:schemas-microsoft-com:office:office" xmlns:r="http://schemas.openxmlformats.org/officeDocument/2006/relationships" xmlns:m="http://schemas.openxmlformats.org/officeDocument/2006/math" xmlns:v="urn:schemas-microsoft-com:vml" xmlns:wp14="http://schemas.microsoft.com/office/word/2010/wordprocessingDrawing" xmlns:wp="http://schemas.openxmlformats.org/drawingml/2006/wordprocessingDrawing" xmlns:w10="urn:schemas-microsoft-com:office:word" xmlns:w="http://schemas.openxmlformats.org/wordprocessingml/2006/main" xmlns:w14="http://schemas.microsoft.com/office/word/2010/wordml" xmlns:w15="http://schemas.microsoft.com/office/word/2012/wordml" xmlns:w16cex="http://schemas.microsoft.com/office/word/2018/wordml/cex" xmlns:w16cid="http://schemas.microsoft.com/office/word/2016/wordml/cid" xmlns:w16="http://schemas.microsoft.com/office/word/2018/wordml" xmlns:w16sdtdh="http://schemas.microsoft.com/office/word/2020/wordml/sdtdatahash" xmlns:w16se="http://schemas.microsoft.com/office/word/2015/wordml/symex" xmlns:wpg="http://schemas.microsoft.com/office/word/2010/wordprocessingGroup" xmlns:wpi="http://schemas.microsoft.com/office/word/2010/wordprocessingInk" xmlns:wne="http://schemas.microsoft.com/office/word/2006/wordml" xmlns:wps="http://schemas.microsoft.com/office/word/2010/wordprocessingShape" mc:Ignorable="w14 w15 w16se w16cid w16 w16cex w16sdtdh wp14">
   <w:body>
     <w:p>
       <w:r>
@@ -172,7 +172,7 @@
                 <v:stroke joinstyle="miter"/>
                 <v:path gradientshapeok="t" o:connecttype="rect"/>
               </v:shapetype>
-              <v:shape id="Cuadro de texto 11" o:spid="_x0000_s1026" type="#_x0000_t202" style="position:absolute;margin-left:-76.5pt;margin-top:23.4pt;width:141.35pt;height:32.55pt;z-index:251661312;visibility:visible;mso-wrap-style:square;mso-width-percent:0;mso-height-percent:0;mso-wrap-distance-left:9pt;mso-wrap-distance-top:0;mso-wrap-distance-right:9pt;mso-wrap-distance-bottom:0;mso-position-horizontal:absolute;mso-position-horizontal-relative:text;mso-position-vertical:absolute;mso-position-vertical-relative:text;mso-width-percent:0;mso-height-percent:0;mso-width-relative:page;mso-height-relative:page;v-text-anchor:top" o:gfxdata="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" filled="f" fillcolor="#923743" stroked="f">
+              <v:shape id="Cuadro de texto 11" o:spid="_x0000_s1026" type="#_x0000_t202" style="position:absolute;margin-left:-76.5pt;margin-top:23.4pt;width:141.35pt;height:32.55pt;z-index:251661312;visibility:visible;mso-wrap-style:square;mso-width-percent:0;mso-height-percent:0;mso-wrap-distance-left:9pt;mso-wrap-distance-top:0;mso-wrap-distance-right:9pt;mso-wrap-distance-bottom:0;mso-position-horizontal:absolute;mso-position-horizontal-relative:text;mso-position-vertical:absolute;mso-position-vertical-relative:text;mso-width-percent:0;mso-height-percent:0;mso-width-relative:page;mso-height-relative:page;v-text-anchor:top" o:gfxdata="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" filled="f" fillcolor="#923743" stroked="f">
                 <v:textbox inset="0,0,0,0">
                   <w:txbxContent>
                     <w:p>
@@ -306,7 +306,7 @@
           </mc:Choice>
           <mc:Fallback>
             <w:pict>
-              <v:shape w14:anchorId="3D4EB9FC" id="Cuadro de texto 10" o:spid="_x0000_s1027" type="#_x0000_t202" style="position:absolute;margin-left:-70.4pt;margin-top:-51.75pt;width:177.55pt;height:55.1pt;z-index:251660288;visibility:visible;mso-wrap-style:square;mso-width-percent:0;mso-height-percent:0;mso-wrap-distance-left:9pt;mso-wrap-distance-top:0;mso-wrap-distance-right:9pt;mso-wrap-distance-bottom:0;mso-position-horizontal:absolute;mso-position-horizontal-relative:text;mso-position-vertical:absolute;mso-position-vertical-relative:text;mso-width-percent:0;mso-height-percent:0;mso-width-relative:page;mso-height-relative:page;v-text-anchor:top" o:gfxdata="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" filled="f" fillcolor="#923743" stroked="f">
+              <v:shape w14:anchorId="3D4EB9FC" id="Cuadro de texto 10" o:spid="_x0000_s1027" type="#_x0000_t202" style="position:absolute;margin-left:-70.4pt;margin-top:-51.75pt;width:177.55pt;height:55.1pt;z-index:251660288;visibility:visible;mso-wrap-style:square;mso-width-percent:0;mso-height-percent:0;mso-wrap-distance-left:9pt;mso-wrap-distance-top:0;mso-wrap-distance-right:9pt;mso-wrap-distance-bottom:0;mso-position-horizontal:absolute;mso-position-horizontal-relative:text;mso-position-vertical:absolute;mso-position-vertical-relative:text;mso-width-percent:0;mso-height-percent:0;mso-width-relative:page;mso-height-relative:page;v-text-anchor:top" o:gfxdata="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" filled="f" fillcolor="#923743" stroked="f">
                 <v:textbox inset="0,0,0,0">
                   <w:txbxContent>
                     <w:p>
@@ -682,7 +682,7 @@
           </mc:Choice>
           <mc:Fallback>
             <w:pict>
-              <v:shape w14:anchorId="6916CBAD" id="Cuadro de texto 19" o:spid="_x0000_s1028" type="#_x0000_t202" style="position:absolute;margin-left:285.9pt;margin-top:255.85pt;width:228.35pt;height:164.95pt;z-index:251667456;visibility:visible;mso-wrap-style:square;mso-width-percent:0;mso-height-percent:0;mso-wrap-distance-left:9pt;mso-wrap-distance-top:0;mso-wrap-distance-right:9pt;mso-wrap-distance-bottom:0;mso-position-horizontal:absolute;mso-position-horizontal-relative:text;mso-position-vertical:absolute;mso-position-vertical-relative:text;mso-width-percent:0;mso-height-percent:0;mso-width-relative:page;mso-height-relative:page;v-text-anchor:top" o:gfxdata="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" filled="f" fillcolor="#923743" stroked="f">
+              <v:shape w14:anchorId="6916CBAD" id="Cuadro de texto 19" o:spid="_x0000_s1028" type="#_x0000_t202" style="position:absolute;margin-left:285.9pt;margin-top:255.85pt;width:228.35pt;height:164.95pt;z-index:251667456;visibility:visible;mso-wrap-style:square;mso-width-percent:0;mso-height-percent:0;mso-wrap-distance-left:9pt;mso-wrap-distance-top:0;mso-wrap-distance-right:9pt;mso-wrap-distance-bottom:0;mso-position-horizontal:absolute;mso-position-horizontal-relative:text;mso-position-vertical:absolute;mso-position-vertical-relative:text;mso-width-percent:0;mso-height-percent:0;mso-width-relative:page;mso-height-relative:page;v-text-anchor:top" o:gfxdata="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" filled="f" fillcolor="#923743" stroked="f">
                 <v:textbox inset="0,0,0,0">
                   <w:txbxContent>
                     <w:p>
@@ -981,7 +981,7 @@
           </mc:Choice>
           <mc:Fallback>
             <w:pict>
-              <v:shape w14:anchorId="2A909E57" id="Cuadro de texto 18" o:spid="_x0000_s1029" type="#_x0000_t202" style="position:absolute;margin-left:283.95pt;margin-top:239.7pt;width:201pt;height:18.65pt;z-index:251668480;visibility:visible;mso-wrap-style:square;mso-width-percent:0;mso-height-percent:0;mso-wrap-distance-left:9pt;mso-wrap-distance-top:0;mso-wrap-distance-right:9pt;mso-wrap-distance-bottom:0;mso-position-horizontal:absolute;mso-position-horizontal-relative:text;mso-position-vertical:absolute;mso-position-vertical-relative:text;mso-width-percent:0;mso-height-percent:0;mso-width-relative:page;mso-height-relative:page;v-text-anchor:top" o:gfxdata="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" filled="f" fillcolor="#923743" stroked="f">
+              <v:shape w14:anchorId="2A909E57" id="Cuadro de texto 18" o:spid="_x0000_s1029" type="#_x0000_t202" style="position:absolute;margin-left:283.95pt;margin-top:239.7pt;width:201pt;height:18.65pt;z-index:251668480;visibility:visible;mso-wrap-style:square;mso-width-percent:0;mso-height-percent:0;mso-wrap-distance-left:9pt;mso-wrap-distance-top:0;mso-wrap-distance-right:9pt;mso-wrap-distance-bottom:0;mso-position-horizontal:absolute;mso-position-horizontal-relative:text;mso-position-vertical:absolute;mso-position-vertical-relative:text;mso-width-percent:0;mso-height-percent:0;mso-width-relative:page;mso-height-relative:page;v-text-anchor:top" o:gfxdata="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" filled="f" fillcolor="#923743" stroked="f">
                 <v:textbox inset="0,0,0,0">
                   <w:txbxContent>
                     <w:p>
@@ -1103,7 +1103,7 @@
           </mc:Choice>
           <mc:Fallback>
             <w:pict>
-              <v:shape w14:anchorId="5E2268AE" id="Cuadro de texto 20" o:spid="_x0000_s1030" type="#_x0000_t202" style="position:absolute;margin-left:274.25pt;margin-top:233.65pt;width:4.65pt;height:187.35pt;z-index:251669504;visibility:visible;mso-wrap-style:square;mso-width-percent:0;mso-height-percent:0;mso-wrap-distance-left:9pt;mso-wrap-distance-top:0;mso-wrap-distance-right:9pt;mso-wrap-distance-bottom:0;mso-position-horizontal:absolute;mso-position-horizontal-relative:text;mso-position-vertical:absolute;mso-position-vertical-relative:text;mso-width-percent:0;mso-height-percent:0;mso-width-relative:page;mso-height-relative:page;v-text-anchor:top" o:gfxdata="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" fillcolor="#008385" stroked="f">
+              <v:shape w14:anchorId="5E2268AE" id="Cuadro de texto 20" o:spid="_x0000_s1030" type="#_x0000_t202" style="position:absolute;margin-left:274.25pt;margin-top:233.65pt;width:4.65pt;height:187.35pt;z-index:251669504;visibility:visible;mso-wrap-style:square;mso-width-percent:0;mso-height-percent:0;mso-wrap-distance-left:9pt;mso-wrap-distance-top:0;mso-wrap-distance-right:9pt;mso-wrap-distance-bottom:0;mso-position-horizontal:absolute;mso-position-horizontal-relative:text;mso-position-vertical:absolute;mso-position-vertical-relative:text;mso-width-percent:0;mso-height-percent:0;mso-width-relative:page;mso-height-relative:page;v-text-anchor:top" o:gfxdata="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" fillcolor="#008385" stroked="f">
                 <v:textbox inset="0,0,0,0">
                   <w:txbxContent>
                     <w:p>
@@ -1216,7 +1216,7 @@
           </mc:Choice>
           <mc:Fallback>
             <w:pict>
-              <v:shape w14:anchorId="09173811" id="Cuadro de texto 17" o:spid="_x0000_s1031" type="#_x0000_t202" style="position:absolute;margin-left:274.2pt;margin-top:128.45pt;width:4.65pt;height:67.75pt;z-index:251665408;visibility:visible;mso-wrap-style:square;mso-width-percent:0;mso-height-percent:0;mso-wrap-distance-left:9pt;mso-wrap-distance-top:0;mso-wrap-distance-right:9pt;mso-wrap-distance-bottom:0;mso-position-horizontal:absolute;mso-position-horizontal-relative:text;mso-position-vertical:absolute;mso-position-vertical-relative:text;mso-width-percent:0;mso-height-percent:0;mso-width-relative:page;mso-height-relative:page;v-text-anchor:top" o:gfxdata="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" fillcolor="#008385" stroked="f">
+              <v:shape w14:anchorId="09173811" id="Cuadro de texto 17" o:spid="_x0000_s1031" type="#_x0000_t202" style="position:absolute;margin-left:274.2pt;margin-top:128.45pt;width:4.65pt;height:67.75pt;z-index:251665408;visibility:visible;mso-wrap-style:square;mso-width-percent:0;mso-height-percent:0;mso-wrap-distance-left:9pt;mso-wrap-distance-top:0;mso-wrap-distance-right:9pt;mso-wrap-distance-bottom:0;mso-position-horizontal:absolute;mso-position-horizontal-relative:text;mso-position-vertical:absolute;mso-position-vertical-relative:text;mso-width-percent:0;mso-height-percent:0;mso-width-relative:page;mso-height-relative:page;v-text-anchor:top" o:gfxdata="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" fillcolor="#008385" stroked="f">
                 <v:textbox inset="0,0,0,0">
                   <w:txbxContent>
                     <w:p>
@@ -1343,7 +1343,7 @@
           </mc:Choice>
           <mc:Fallback>
             <w:pict>
-              <v:shape w14:anchorId="40946AC0" id="Cuadro de texto 15" o:spid="_x0000_s1032" type="#_x0000_t202" style="position:absolute;margin-left:370.3pt;margin-top:133.8pt;width:201pt;height:18.65pt;z-index:251663360;visibility:visible;mso-wrap-style:square;mso-width-percent:0;mso-height-percent:0;mso-wrap-distance-left:9pt;mso-wrap-distance-top:0;mso-wrap-distance-right:9pt;mso-wrap-distance-bottom:0;mso-position-horizontal:absolute;mso-position-horizontal-relative:page;mso-position-vertical:absolute;mso-position-vertical-relative:text;mso-width-percent:0;mso-height-percent:0;mso-width-relative:page;mso-height-relative:page;v-text-anchor:top" o:gfxdata="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" filled="f" fillcolor="#923743" stroked="f">
+              <v:shape w14:anchorId="40946AC0" id="Cuadro de texto 15" o:spid="_x0000_s1032" type="#_x0000_t202" style="position:absolute;margin-left:370.3pt;margin-top:133.8pt;width:201pt;height:18.65pt;z-index:251663360;visibility:visible;mso-wrap-style:square;mso-width-percent:0;mso-height-percent:0;mso-wrap-distance-left:9pt;mso-wrap-distance-top:0;mso-wrap-distance-right:9pt;mso-wrap-distance-bottom:0;mso-position-horizontal:absolute;mso-position-horizontal-relative:page;mso-position-vertical:absolute;mso-position-vertical-relative:text;mso-width-percent:0;mso-height-percent:0;mso-width-relative:page;mso-height-relative:page;v-text-anchor:top" o:gfxdata="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" filled="f" fillcolor="#923743" stroked="f">
                 <v:textbox inset="0,0,0,0">
                   <w:txbxContent>
                     <w:p>
@@ -1480,7 +1480,7 @@
           </mc:Choice>
           <mc:Fallback>
             <w:pict>
-              <v:shape w14:anchorId="5ACE8A17" id="Cuadro de texto 16" o:spid="_x0000_s1033" type="#_x0000_t202" style="position:absolute;margin-left:370.2pt;margin-top:152.45pt;width:208.8pt;height:45.2pt;z-index:251662336;visibility:visible;mso-wrap-style:square;mso-width-percent:0;mso-height-percent:0;mso-wrap-distance-left:9pt;mso-wrap-distance-top:0;mso-wrap-distance-right:9pt;mso-wrap-distance-bottom:0;mso-position-horizontal:absolute;mso-position-horizontal-relative:page;mso-position-vertical:absolute;mso-position-vertical-relative:text;mso-width-percent:0;mso-height-percent:0;mso-width-relative:page;mso-height-relative:page;v-text-anchor:top" o:gfxdata="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" filled="f" fillcolor="#923743" stroked="f">
+              <v:shape w14:anchorId="5ACE8A17" id="Cuadro de texto 16" o:spid="_x0000_s1033" type="#_x0000_t202" style="position:absolute;margin-left:370.2pt;margin-top:152.45pt;width:208.8pt;height:45.2pt;z-index:251662336;visibility:visible;mso-wrap-style:square;mso-width-percent:0;mso-height-percent:0;mso-wrap-distance-left:9pt;mso-wrap-distance-top:0;mso-wrap-distance-right:9pt;mso-wrap-distance-bottom:0;mso-position-horizontal:absolute;mso-position-horizontal-relative:page;mso-position-vertical:absolute;mso-position-vertical-relative:text;mso-width-percent:0;mso-height-percent:0;mso-width-relative:page;mso-height-relative:page;v-text-anchor:top" o:gfxdata="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" filled="f" fillcolor="#923743" stroked="f">
                 <v:textbox inset="0,0,0,0">
                   <w:txbxContent>
                     <w:p>
@@ -1616,7 +1616,7 @@
           </mc:Choice>
           <mc:Fallback>
             <w:pict>
-              <v:shape w14:anchorId="18D00BCA" id="Cuadro de texto 14" o:spid="_x0000_s1034" type="#_x0000_t202" style="position:absolute;margin-left:304pt;margin-top:603.1pt;width:355.2pt;height:51.8pt;z-index:251666432;visibility:visible;mso-wrap-style:square;mso-width-percent:0;mso-height-percent:0;mso-wrap-distance-left:9pt;mso-wrap-distance-top:0;mso-wrap-distance-right:9pt;mso-wrap-distance-bottom:0;mso-position-horizontal:right;mso-position-horizontal-relative:margin;mso-position-vertical:absolute;mso-position-vertical-relative:text;mso-width-percent:0;mso-height-percent:0;mso-width-relative:page;mso-height-relative:page;v-text-anchor:top" o:gfxdata="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" filled="f" fillcolor="#923743" stroked="f">
+              <v:shape w14:anchorId="18D00BCA" id="Cuadro de texto 14" o:spid="_x0000_s1034" type="#_x0000_t202" style="position:absolute;margin-left:304pt;margin-top:603.1pt;width:355.2pt;height:51.8pt;z-index:251666432;visibility:visible;mso-wrap-style:square;mso-width-percent:0;mso-height-percent:0;mso-wrap-distance-left:9pt;mso-wrap-distance-top:0;mso-wrap-distance-right:9pt;mso-wrap-distance-bottom:0;mso-position-horizontal:right;mso-position-horizontal-relative:margin;mso-position-vertical:absolute;mso-position-vertical-relative:text;mso-width-percent:0;mso-height-percent:0;mso-width-relative:page;mso-height-relative:page;v-text-anchor:top" o:gfxdata="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" filled="f" fillcolor="#923743" stroked="f">
                 <v:textbox inset="0,0,0,0">
                   <w:txbxContent>
                     <w:p>
@@ -1751,7 +1751,7 @@
           </mc:Choice>
           <mc:Fallback>
             <w:pict>
-              <v:shape w14:anchorId="0060F52A" id="Cuadro de texto 13" o:spid="_x0000_s1035" type="#_x0000_t202" style="position:absolute;margin-left:69.4pt;margin-top:511pt;width:312pt;height:95.6pt;z-index:251659264;visibility:visible;mso-wrap-style:square;mso-width-percent:0;mso-height-percent:0;mso-wrap-distance-left:9pt;mso-wrap-distance-top:0;mso-wrap-distance-right:9pt;mso-wrap-distance-bottom:0;mso-position-horizontal:absolute;mso-position-horizontal-relative:text;mso-position-vertical:absolute;mso-position-vertical-relative:text;mso-width-percent:0;mso-height-percent:0;mso-width-relative:page;mso-height-relative:page;v-text-anchor:top" o:gfxdata="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" filled="f" fillcolor="#923743" stroked="f">
+              <v:shape w14:anchorId="0060F52A" id="Cuadro de texto 13" o:spid="_x0000_s1035" type="#_x0000_t202" style="position:absolute;margin-left:69.4pt;margin-top:511pt;width:312pt;height:95.6pt;z-index:251659264;visibility:visible;mso-wrap-style:square;mso-width-percent:0;mso-height-percent:0;mso-wrap-distance-left:9pt;mso-wrap-distance-top:0;mso-wrap-distance-right:9pt;mso-wrap-distance-bottom:0;mso-position-horizontal:absolute;mso-position-horizontal-relative:text;mso-position-vertical:absolute;mso-position-vertical-relative:text;mso-width-percent:0;mso-height-percent:0;mso-width-relative:page;mso-height-relative:page;v-text-anchor:top" o:gfxdata="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" filled="f" fillcolor="#923743" stroked="f">
                 <v:textbox inset="0,0,0,0">
                   <w:txbxContent>
                     <w:p>
@@ -1885,7 +1885,7 @@
           </mc:Choice>
           <mc:Fallback>
             <w:pict>
-              <v:shape w14:anchorId="22AA0940" id="Cuadro de texto 12" o:spid="_x0000_s1036" type="#_x0000_t202" style="position:absolute;margin-left:70.85pt;margin-top:488.25pt;width:220.9pt;height:26.6pt;z-index:251664384;visibility:visible;mso-wrap-style:square;mso-width-percent:0;mso-height-percent:0;mso-wrap-distance-left:9pt;mso-wrap-distance-top:0;mso-wrap-distance-right:9pt;mso-wrap-distance-bottom:0;mso-position-horizontal:absolute;mso-position-horizontal-relative:text;mso-position-vertical:absolute;mso-position-vertical-relative:text;mso-width-percent:0;mso-height-percent:0;mso-width-relative:page;mso-height-relative:page;v-text-anchor:top" o:gfxdata="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" filled="f" fillcolor="#923743" stroked="f">
+              <v:shape w14:anchorId="22AA0940" id="Cuadro de texto 12" o:spid="_x0000_s1036" type="#_x0000_t202" style="position:absolute;margin-left:70.85pt;margin-top:488.25pt;width:220.9pt;height:26.6pt;z-index:251664384;visibility:visible;mso-wrap-style:square;mso-width-percent:0;mso-height-percent:0;mso-wrap-distance-left:9pt;mso-wrap-distance-top:0;mso-wrap-distance-right:9pt;mso-wrap-distance-bottom:0;mso-position-horizontal:absolute;mso-position-horizontal-relative:text;mso-position-vertical:absolute;mso-position-vertical-relative:text;mso-width-percent:0;mso-height-percent:0;mso-width-relative:page;mso-height-relative:page;v-text-anchor:top" o:gfxdata="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" filled="f" fillcolor="#923743" stroked="f">
                 <v:textbox inset="0,0,0,0">
                   <w:txbxContent>
                     <w:p>
@@ -2396,7 +2396,13 @@
               <w:rPr>
                 <w:sz w:val="16"/>
               </w:rPr>
-              <w:t>MCN</w:t>
+              <w:t>R</w:t>
+            </w:r>
+            <w:r>
+              <w:rPr>
+                <w:sz w:val="16"/>
+              </w:rPr>
+              <w:t>CN</w:t>
             </w:r>
           </w:p>
         </w:tc>
@@ -2554,7 +2560,14 @@
                 <w:sz w:val="16"/>
                 <w:szCs w:val="16"/>
               </w:rPr>
-              <w:t>MCN</w:t>
+              <w:t>R</w:t>
+            </w:r>
+            <w:r>
+              <w:rPr>
+                <w:sz w:val="16"/>
+                <w:szCs w:val="16"/>
+              </w:rPr>
+              <w:t>CN</w:t>
             </w:r>
           </w:p>
         </w:tc>
@@ -5656,7 +5669,7 @@
     <w:p/>
     <w:tbl>
       <w:tblPr>
-        <w:tblStyle w:val="Tabladecuadrcula1clara-nfasis1"/>
+        <w:tblStyle w:val="Tablaconcuadrcula1clara-nfasis1"/>
         <w:tblW w:w="0" w:type="auto"/>
         <w:jc w:val="center"/>
         <w:tblLayout w:type="fixed"/>
@@ -8547,7 +8560,7 @@
     </w:p>
     <w:tbl>
       <w:tblPr>
-        <w:tblStyle w:val="Tabladecuadrcula5oscura-nfasis5"/>
+        <w:tblStyle w:val="Tablaconcuadrcula5oscura-nfasis5"/>
         <w:tblW w:w="0" w:type="auto"/>
         <w:tblLayout w:type="fixed"/>
         <w:tblLook w:val="04A0" w:firstRow="1" w:lastRow="0" w:firstColumn="1" w:lastColumn="0" w:noHBand="0" w:noVBand="1"/>
@@ -9748,7 +9761,7 @@
     </w:p>
     <w:tbl>
       <w:tblPr>
-        <w:tblStyle w:val="Tabladecuadrcula1clara-nfasis1"/>
+        <w:tblStyle w:val="Tablaconcuadrcula1clara-nfasis1"/>
         <w:tblW w:w="8005" w:type="dxa"/>
         <w:tblLayout w:type="fixed"/>
         <w:tblLook w:val="01E0" w:firstRow="1" w:lastRow="1" w:firstColumn="1" w:lastColumn="1" w:noHBand="0" w:noVBand="0"/>
@@ -11589,7 +11602,7 @@
     </w:p>
     <w:tbl>
       <w:tblPr>
-        <w:tblStyle w:val="Tabladecuadrcula1clara-nfasis5"/>
+        <w:tblStyle w:val="Tablaconcuadrcula1clara-nfasis5"/>
         <w:tblW w:w="8505" w:type="dxa"/>
         <w:tblLayout w:type="fixed"/>
         <w:tblLook w:val="01E0" w:firstRow="1" w:lastRow="1" w:firstColumn="1" w:lastColumn="1" w:noHBand="0" w:noVBand="0"/>
@@ -12364,7 +12377,7 @@
     </w:p>
     <w:tbl>
       <w:tblPr>
-        <w:tblStyle w:val="Tabladecuadrcula1clara-nfasis5"/>
+        <w:tblStyle w:val="Tablaconcuadrcula1clara-nfasis5"/>
         <w:tblW w:w="0" w:type="auto"/>
         <w:tblLayout w:type="fixed"/>
         <w:tblLook w:val="04A0" w:firstRow="1" w:lastRow="0" w:firstColumn="1" w:lastColumn="0" w:noHBand="0" w:noVBand="1"/>
@@ -12748,7 +12761,7 @@
     </w:p>
     <w:tbl>
       <w:tblPr>
-        <w:tblStyle w:val="Tabladecuadrcula1clara-nfasis5"/>
+        <w:tblStyle w:val="Tablaconcuadrcula1clara-nfasis5"/>
         <w:tblW w:w="0" w:type="auto"/>
         <w:tblLayout w:type="fixed"/>
         <w:tblLook w:val="0000" w:firstRow="0" w:lastRow="0" w:firstColumn="0" w:lastColumn="0" w:noHBand="0" w:noVBand="0"/>
@@ -14686,9 +14699,7 @@
         </w:rPr>
         <w:t>Análisis Financiero</w:t>
       </w:r>
-      <w:bookmarkStart w:id="23" w:name="_GoBack"/>
       <w:bookmarkEnd w:id="22"/>
-      <w:bookmarkEnd w:id="23"/>
     </w:p>
     <w:p>
       <w:pPr>
@@ -14702,7 +14713,7 @@
           <w:szCs w:val="24"/>
         </w:rPr>
       </w:pPr>
-      <w:bookmarkStart w:id="24" w:name="_Toc68964893"/>
+      <w:bookmarkStart w:id="23" w:name="_Toc68964893"/>
       <w:r>
         <w:rPr>
           <w:rFonts w:ascii="Calibri" w:eastAsia="Arial" w:hAnsi="Calibri" w:cs="Calibri"/>
@@ -14736,7 +14747,7 @@
         </w:rPr>
         <w:t>Justificación de la inversión</w:t>
       </w:r>
-      <w:bookmarkEnd w:id="24"/>
+      <w:bookmarkEnd w:id="23"/>
     </w:p>
     <w:p>
       <w:pPr>
@@ -14748,7 +14759,7 @@
           <w:color w:val="000000"/>
         </w:rPr>
       </w:pPr>
-      <w:bookmarkStart w:id="25" w:name="_Toc68964894"/>
+      <w:bookmarkStart w:id="24" w:name="_Toc68964894"/>
       <w:r>
         <w:rPr>
           <w:rFonts w:ascii="Calibri" w:eastAsia="Arial" w:hAnsi="Calibri" w:cs="Calibri"/>
@@ -14776,7 +14787,7 @@
         </w:rPr>
         <w:t>Beneficios del Proyecto</w:t>
       </w:r>
-      <w:bookmarkEnd w:id="25"/>
+      <w:bookmarkEnd w:id="24"/>
     </w:p>
     <w:p>
       <w:pPr>
@@ -14788,7 +14799,7 @@
           <w:color w:val="000000"/>
         </w:rPr>
       </w:pPr>
-      <w:bookmarkStart w:id="26" w:name="_Toc68964895"/>
+      <w:bookmarkStart w:id="25" w:name="_Toc68964895"/>
       <w:r>
         <w:rPr>
           <w:rFonts w:ascii="Calibri" w:eastAsia="Arial" w:hAnsi="Calibri" w:cs="Calibri"/>
@@ -14816,7 +14827,7 @@
         </w:rPr>
         <w:t>Criterios de la inversión</w:t>
       </w:r>
-      <w:bookmarkEnd w:id="26"/>
+      <w:bookmarkEnd w:id="25"/>
     </w:p>
     <w:p>
       <w:pPr>
@@ -14828,7 +14839,7 @@
           <w:color w:val="000000"/>
         </w:rPr>
       </w:pPr>
-      <w:bookmarkStart w:id="27" w:name="_Toc68964896"/>
+      <w:bookmarkStart w:id="26" w:name="_Toc68964896"/>
       <w:r>
         <w:rPr>
           <w:rFonts w:ascii="Calibri" w:eastAsia="Arial" w:hAnsi="Calibri" w:cs="Calibri"/>
@@ -14847,7 +14858,7 @@
         </w:rPr>
         <w:t>/Costo (B/C)</w:t>
       </w:r>
-      <w:bookmarkEnd w:id="27"/>
+      <w:bookmarkEnd w:id="26"/>
     </w:p>
     <w:p>
       <w:pPr>
@@ -14859,7 +14870,7 @@
           <w:color w:val="000000"/>
         </w:rPr>
       </w:pPr>
-      <w:bookmarkStart w:id="28" w:name="_Toc68964897"/>
+      <w:bookmarkStart w:id="27" w:name="_Toc68964897"/>
       <w:r>
         <w:rPr>
           <w:rFonts w:ascii="Calibri" w:eastAsia="Arial" w:hAnsi="Calibri" w:cs="Calibri"/>
@@ -14869,7 +14880,7 @@
         </w:rPr>
         <w:t>5.1.2.2 Valor Actual Neto (VAN)</w:t>
       </w:r>
-      <w:bookmarkEnd w:id="28"/>
+      <w:bookmarkEnd w:id="27"/>
     </w:p>
     <w:p>
       <w:pPr>
@@ -14880,7 +14891,7 @@
           <w:color w:val="000000" w:themeColor="text1"/>
         </w:rPr>
       </w:pPr>
-      <w:bookmarkStart w:id="29" w:name="_Toc68964898"/>
+      <w:bookmarkStart w:id="28" w:name="_Toc68964898"/>
       <w:r>
         <w:rPr>
           <w:rFonts w:ascii="Calibri" w:eastAsia="Arial" w:hAnsi="Calibri" w:cs="Calibri"/>
@@ -14890,7 +14901,7 @@
         </w:rPr>
         <w:t>5.1.2.3 Tasa Interna de Retorno (TIR)</w:t>
       </w:r>
-      <w:bookmarkEnd w:id="29"/>
+      <w:bookmarkEnd w:id="28"/>
     </w:p>
     <w:p>
       <w:pPr>
@@ -14904,7 +14915,7 @@
           <w:szCs w:val="24"/>
         </w:rPr>
       </w:pPr>
-      <w:bookmarkStart w:id="30" w:name="_Toc68964899"/>
+      <w:bookmarkStart w:id="29" w:name="_Toc68964899"/>
       <w:r>
         <w:rPr>
           <w:rFonts w:ascii="Calibri" w:eastAsia="Arial" w:hAnsi="Calibri" w:cs="Calibri"/>
@@ -14935,7 +14946,7 @@
         </w:rPr>
         <w:t>Conclusiones</w:t>
       </w:r>
-      <w:bookmarkEnd w:id="30"/>
+      <w:bookmarkEnd w:id="29"/>
     </w:p>
     <w:p>
       <w:pPr>
@@ -14960,7 +14971,7 @@
 </file>
 
 <file path=word/endnotes.xml><?xml version="1.0" encoding="utf-8"?>
-<w:endnotes xmlns:wpc="http://schemas.microsoft.com/office/word/2010/wordprocessingCanvas" xmlns:cx="http://schemas.microsoft.com/office/drawing/2014/chartex" xmlns:cx1="http://schemas.microsoft.com/office/drawing/2015/9/8/chartex" xmlns:mc="http://schemas.openxmlformats.org/markup-compatibility/2006" xmlns:o="urn:schemas-microsoft-com:office:office" xmlns:r="http://schemas.openxmlformats.org/officeDocument/2006/relationships" xmlns:m="http://schemas.openxmlformats.org/officeDocument/2006/math" xmlns:v="urn:schemas-microsoft-com:vml" xmlns:wp14="http://schemas.microsoft.com/office/word/2010/wordprocessingDrawing" xmlns:wp="http://schemas.openxmlformats.org/drawingml/2006/wordprocessingDrawing" xmlns:w10="urn:schemas-microsoft-com:office:word" xmlns:w="http://schemas.openxmlformats.org/wordprocessingml/2006/main" xmlns:w14="http://schemas.microsoft.com/office/word/2010/wordml" xmlns:w15="http://schemas.microsoft.com/office/word/2012/wordml" xmlns:w16se="http://schemas.microsoft.com/office/word/2015/wordml/symex" xmlns:wpg="http://schemas.microsoft.com/office/word/2010/wordprocessingGroup" xmlns:wpi="http://schemas.microsoft.com/office/word/2010/wordprocessingInk" xmlns:wne="http://schemas.microsoft.com/office/word/2006/wordml" xmlns:wps="http://schemas.microsoft.com/office/word/2010/wordprocessingShape" mc:Ignorable="w14 w15 w16se wp14">
+<w:endnotes xmlns:wpc="http://schemas.microsoft.com/office/word/2010/wordprocessingCanvas" xmlns:cx="http://schemas.microsoft.com/office/drawing/2014/chartex" xmlns:cx1="http://schemas.microsoft.com/office/drawing/2015/9/8/chartex" xmlns:cx2="http://schemas.microsoft.com/office/drawing/2015/10/21/chartex" xmlns:cx3="http://schemas.microsoft.com/office/drawing/2016/5/9/chartex" xmlns:cx4="http://schemas.microsoft.com/office/drawing/2016/5/10/chartex" xmlns:cx5="http://schemas.microsoft.com/office/drawing/2016/5/11/chartex" xmlns:cx6="http://schemas.microsoft.com/office/drawing/2016/5/12/chartex" xmlns:cx7="http://schemas.microsoft.com/office/drawing/2016/5/13/chartex" xmlns:cx8="http://schemas.microsoft.com/office/drawing/2016/5/14/chartex" xmlns:mc="http://schemas.openxmlformats.org/markup-compatibility/2006" xmlns:aink="http://schemas.microsoft.com/office/drawing/2016/ink" xmlns:am3d="http://schemas.microsoft.com/office/drawing/2017/model3d" xmlns:o="urn:schemas-microsoft-com:office:office" xmlns:r="http://schemas.openxmlformats.org/officeDocument/2006/relationships" xmlns:m="http://schemas.openxmlformats.org/officeDocument/2006/math" xmlns:v="urn:schemas-microsoft-com:vml" xmlns:wp14="http://schemas.microsoft.com/office/word/2010/wordprocessingDrawing" xmlns:wp="http://schemas.openxmlformats.org/drawingml/2006/wordprocessingDrawing" xmlns:w10="urn:schemas-microsoft-com:office:word" xmlns:w="http://schemas.openxmlformats.org/wordprocessingml/2006/main" xmlns:w14="http://schemas.microsoft.com/office/word/2010/wordml" xmlns:w15="http://schemas.microsoft.com/office/word/2012/wordml" xmlns:w16cex="http://schemas.microsoft.com/office/word/2018/wordml/cex" xmlns:w16cid="http://schemas.microsoft.com/office/word/2016/wordml/cid" xmlns:w16="http://schemas.microsoft.com/office/word/2018/wordml" xmlns:w16sdtdh="http://schemas.microsoft.com/office/word/2020/wordml/sdtdatahash" xmlns:w16se="http://schemas.microsoft.com/office/word/2015/wordml/symex" xmlns:wpg="http://schemas.microsoft.com/office/word/2010/wordprocessingGroup" xmlns:wpi="http://schemas.microsoft.com/office/word/2010/wordprocessingInk" xmlns:wne="http://schemas.microsoft.com/office/word/2006/wordml" xmlns:wps="http://schemas.microsoft.com/office/word/2010/wordprocessingShape" mc:Ignorable="w14 w15 w16se w16cid w16 w16cex w16sdtdh wp14">
   <w:endnote w:type="separator" w:id="-1">
     <w:p>
       <w:pPr>
@@ -14992,7 +15003,7 @@
 </file>
 
 <file path=word/footer1.xml><?xml version="1.0" encoding="utf-8"?>
-<w:ftr xmlns:wpc="http://schemas.microsoft.com/office/word/2010/wordprocessingCanvas" xmlns:cx="http://schemas.microsoft.com/office/drawing/2014/chartex" xmlns:cx1="http://schemas.microsoft.com/office/drawing/2015/9/8/chartex" xmlns:mc="http://schemas.openxmlformats.org/markup-compatibility/2006" xmlns:o="urn:schemas-microsoft-com:office:office" xmlns:r="http://schemas.openxmlformats.org/officeDocument/2006/relationships" xmlns:m="http://schemas.openxmlformats.org/officeDocument/2006/math" xmlns:v="urn:schemas-microsoft-com:vml" xmlns:wp14="http://schemas.microsoft.com/office/word/2010/wordprocessingDrawing" xmlns:wp="http://schemas.openxmlformats.org/drawingml/2006/wordprocessingDrawing" xmlns:w10="urn:schemas-microsoft-com:office:word" xmlns:w="http://schemas.openxmlformats.org/wordprocessingml/2006/main" xmlns:w14="http://schemas.microsoft.com/office/word/2010/wordml" xmlns:w15="http://schemas.microsoft.com/office/word/2012/wordml" xmlns:w16se="http://schemas.microsoft.com/office/word/2015/wordml/symex" xmlns:wpg="http://schemas.microsoft.com/office/word/2010/wordprocessingGroup" xmlns:wpi="http://schemas.microsoft.com/office/word/2010/wordprocessingInk" xmlns:wne="http://schemas.microsoft.com/office/word/2006/wordml" xmlns:wps="http://schemas.microsoft.com/office/word/2010/wordprocessingShape" mc:Ignorable="w14 w15 w16se wp14">
+<w:ftr xmlns:wpc="http://schemas.microsoft.com/office/word/2010/wordprocessingCanvas" xmlns:cx="http://schemas.microsoft.com/office/drawing/2014/chartex" xmlns:cx1="http://schemas.microsoft.com/office/drawing/2015/9/8/chartex" xmlns:cx2="http://schemas.microsoft.com/office/drawing/2015/10/21/chartex" xmlns:cx3="http://schemas.microsoft.com/office/drawing/2016/5/9/chartex" xmlns:cx4="http://schemas.microsoft.com/office/drawing/2016/5/10/chartex" xmlns:cx5="http://schemas.microsoft.com/office/drawing/2016/5/11/chartex" xmlns:cx6="http://schemas.microsoft.com/office/drawing/2016/5/12/chartex" xmlns:cx7="http://schemas.microsoft.com/office/drawing/2016/5/13/chartex" xmlns:cx8="http://schemas.microsoft.com/office/drawing/2016/5/14/chartex" xmlns:mc="http://schemas.openxmlformats.org/markup-compatibility/2006" xmlns:aink="http://schemas.microsoft.com/office/drawing/2016/ink" xmlns:am3d="http://schemas.microsoft.com/office/drawing/2017/model3d" xmlns:o="urn:schemas-microsoft-com:office:office" xmlns:r="http://schemas.openxmlformats.org/officeDocument/2006/relationships" xmlns:m="http://schemas.openxmlformats.org/officeDocument/2006/math" xmlns:v="urn:schemas-microsoft-com:vml" xmlns:wp14="http://schemas.microsoft.com/office/word/2010/wordprocessingDrawing" xmlns:wp="http://schemas.openxmlformats.org/drawingml/2006/wordprocessingDrawing" xmlns:w10="urn:schemas-microsoft-com:office:word" xmlns:w="http://schemas.openxmlformats.org/wordprocessingml/2006/main" xmlns:w14="http://schemas.microsoft.com/office/word/2010/wordml" xmlns:w15="http://schemas.microsoft.com/office/word/2012/wordml" xmlns:w16cex="http://schemas.microsoft.com/office/word/2018/wordml/cex" xmlns:w16cid="http://schemas.microsoft.com/office/word/2016/wordml/cid" xmlns:w16="http://schemas.microsoft.com/office/word/2018/wordml" xmlns:w16sdtdh="http://schemas.microsoft.com/office/word/2020/wordml/sdtdatahash" xmlns:w16se="http://schemas.microsoft.com/office/word/2015/wordml/symex" xmlns:wpg="http://schemas.microsoft.com/office/word/2010/wordprocessingGroup" xmlns:wpi="http://schemas.microsoft.com/office/word/2010/wordprocessingInk" xmlns:wne="http://schemas.microsoft.com/office/word/2006/wordml" xmlns:wps="http://schemas.microsoft.com/office/word/2010/wordprocessingShape" mc:Ignorable="w14 w15 w16se w16cid w16 w16cex w16sdtdh wp14">
   <w:sdt>
     <w:sdtPr>
       <w:id w:val="-1014383162"/>
@@ -15001,6 +15012,7 @@
         <w:docPartUnique/>
       </w:docPartObj>
     </w:sdtPr>
+    <w:sdtEndPr/>
     <w:sdtContent>
       <w:p>
         <w:pPr>
@@ -15038,7 +15050,7 @@
 </file>
 
 <file path=word/footnotes.xml><?xml version="1.0" encoding="utf-8"?>
-<w:footnotes xmlns:wpc="http://schemas.microsoft.com/office/word/2010/wordprocessingCanvas" xmlns:cx="http://schemas.microsoft.com/office/drawing/2014/chartex" xmlns:cx1="http://schemas.microsoft.com/office/drawing/2015/9/8/chartex" xmlns:mc="http://schemas.openxmlformats.org/markup-compatibility/2006" xmlns:o="urn:schemas-microsoft-com:office:office" xmlns:r="http://schemas.openxmlformats.org/officeDocument/2006/relationships" xmlns:m="http://schemas.openxmlformats.org/officeDocument/2006/math" xmlns:v="urn:schemas-microsoft-com:vml" xmlns:wp14="http://schemas.microsoft.com/office/word/2010/wordprocessingDrawing" xmlns:wp="http://schemas.openxmlformats.org/drawingml/2006/wordprocessingDrawing" xmlns:w10="urn:schemas-microsoft-com:office:word" xmlns:w="http://schemas.openxmlformats.org/wordprocessingml/2006/main" xmlns:w14="http://schemas.microsoft.com/office/word/2010/wordml" xmlns:w15="http://schemas.microsoft.com/office/word/2012/wordml" xmlns:w16se="http://schemas.microsoft.com/office/word/2015/wordml/symex" xmlns:wpg="http://schemas.microsoft.com/office/word/2010/wordprocessingGroup" xmlns:wpi="http://schemas.microsoft.com/office/word/2010/wordprocessingInk" xmlns:wne="http://schemas.microsoft.com/office/word/2006/wordml" xmlns:wps="http://schemas.microsoft.com/office/word/2010/wordprocessingShape" mc:Ignorable="w14 w15 w16se wp14">
+<w:footnotes xmlns:wpc="http://schemas.microsoft.com/office/word/2010/wordprocessingCanvas" xmlns:cx="http://schemas.microsoft.com/office/drawing/2014/chartex" xmlns:cx1="http://schemas.microsoft.com/office/drawing/2015/9/8/chartex" xmlns:cx2="http://schemas.microsoft.com/office/drawing/2015/10/21/chartex" xmlns:cx3="http://schemas.microsoft.com/office/drawing/2016/5/9/chartex" xmlns:cx4="http://schemas.microsoft.com/office/drawing/2016/5/10/chartex" xmlns:cx5="http://schemas.microsoft.com/office/drawing/2016/5/11/chartex" xmlns:cx6="http://schemas.microsoft.com/office/drawing/2016/5/12/chartex" xmlns:cx7="http://schemas.microsoft.com/office/drawing/2016/5/13/chartex" xmlns:cx8="http://schemas.microsoft.com/office/drawing/2016/5/14/chartex" xmlns:mc="http://schemas.openxmlformats.org/markup-compatibility/2006" xmlns:aink="http://schemas.microsoft.com/office/drawing/2016/ink" xmlns:am3d="http://schemas.microsoft.com/office/drawing/2017/model3d" xmlns:o="urn:schemas-microsoft-com:office:office" xmlns:r="http://schemas.openxmlformats.org/officeDocument/2006/relationships" xmlns:m="http://schemas.openxmlformats.org/officeDocument/2006/math" xmlns:v="urn:schemas-microsoft-com:vml" xmlns:wp14="http://schemas.microsoft.com/office/word/2010/wordprocessingDrawing" xmlns:wp="http://schemas.openxmlformats.org/drawingml/2006/wordprocessingDrawing" xmlns:w10="urn:schemas-microsoft-com:office:word" xmlns:w="http://schemas.openxmlformats.org/wordprocessingml/2006/main" xmlns:w14="http://schemas.microsoft.com/office/word/2010/wordml" xmlns:w15="http://schemas.microsoft.com/office/word/2012/wordml" xmlns:w16cex="http://schemas.microsoft.com/office/word/2018/wordml/cex" xmlns:w16cid="http://schemas.microsoft.com/office/word/2016/wordml/cid" xmlns:w16="http://schemas.microsoft.com/office/word/2018/wordml" xmlns:w16sdtdh="http://schemas.microsoft.com/office/word/2020/wordml/sdtdatahash" xmlns:w16se="http://schemas.microsoft.com/office/word/2015/wordml/symex" xmlns:wpg="http://schemas.microsoft.com/office/word/2010/wordprocessingGroup" xmlns:wpi="http://schemas.microsoft.com/office/word/2010/wordprocessingInk" xmlns:wne="http://schemas.microsoft.com/office/word/2006/wordml" xmlns:wps="http://schemas.microsoft.com/office/word/2010/wordprocessingShape" mc:Ignorable="w14 w15 w16se w16cid w16 w16cex w16sdtdh wp14">
   <w:footnote w:type="separator" w:id="-1">
     <w:p>
       <w:pPr>
@@ -15070,7 +15082,7 @@
 </file>
 
 <file path=word/header1.xml><?xml version="1.0" encoding="utf-8"?>
-<w:hdr xmlns:wpc="http://schemas.microsoft.com/office/word/2010/wordprocessingCanvas" xmlns:cx="http://schemas.microsoft.com/office/drawing/2014/chartex" xmlns:cx1="http://schemas.microsoft.com/office/drawing/2015/9/8/chartex" xmlns:mc="http://schemas.openxmlformats.org/markup-compatibility/2006" xmlns:o="urn:schemas-microsoft-com:office:office" xmlns:r="http://schemas.openxmlformats.org/officeDocument/2006/relationships" xmlns:m="http://schemas.openxmlformats.org/officeDocument/2006/math" xmlns:v="urn:schemas-microsoft-com:vml" xmlns:wp14="http://schemas.microsoft.com/office/word/2010/wordprocessingDrawing" xmlns:wp="http://schemas.openxmlformats.org/drawingml/2006/wordprocessingDrawing" xmlns:w10="urn:schemas-microsoft-com:office:word" xmlns:w="http://schemas.openxmlformats.org/wordprocessingml/2006/main" xmlns:w14="http://schemas.microsoft.com/office/word/2010/wordml" xmlns:w15="http://schemas.microsoft.com/office/word/2012/wordml" xmlns:w16se="http://schemas.microsoft.com/office/word/2015/wordml/symex" xmlns:wpg="http://schemas.microsoft.com/office/word/2010/wordprocessingGroup" xmlns:wpi="http://schemas.microsoft.com/office/word/2010/wordprocessingInk" xmlns:wne="http://schemas.microsoft.com/office/word/2006/wordml" xmlns:wps="http://schemas.microsoft.com/office/word/2010/wordprocessingShape" mc:Ignorable="w14 w15 w16se wp14">
+<w:hdr xmlns:wpc="http://schemas.microsoft.com/office/word/2010/wordprocessingCanvas" xmlns:cx="http://schemas.microsoft.com/office/drawing/2014/chartex" xmlns:cx1="http://schemas.microsoft.com/office/drawing/2015/9/8/chartex" xmlns:cx2="http://schemas.microsoft.com/office/drawing/2015/10/21/chartex" xmlns:cx3="http://schemas.microsoft.com/office/drawing/2016/5/9/chartex" xmlns:cx4="http://schemas.microsoft.com/office/drawing/2016/5/10/chartex" xmlns:cx5="http://schemas.microsoft.com/office/drawing/2016/5/11/chartex" xmlns:cx6="http://schemas.microsoft.com/office/drawing/2016/5/12/chartex" xmlns:cx7="http://schemas.microsoft.com/office/drawing/2016/5/13/chartex" xmlns:cx8="http://schemas.microsoft.com/office/drawing/2016/5/14/chartex" xmlns:mc="http://schemas.openxmlformats.org/markup-compatibility/2006" xmlns:aink="http://schemas.microsoft.com/office/drawing/2016/ink" xmlns:am3d="http://schemas.microsoft.com/office/drawing/2017/model3d" xmlns:o="urn:schemas-microsoft-com:office:office" xmlns:r="http://schemas.openxmlformats.org/officeDocument/2006/relationships" xmlns:m="http://schemas.openxmlformats.org/officeDocument/2006/math" xmlns:v="urn:schemas-microsoft-com:vml" xmlns:wp14="http://schemas.microsoft.com/office/word/2010/wordprocessingDrawing" xmlns:wp="http://schemas.openxmlformats.org/drawingml/2006/wordprocessingDrawing" xmlns:w10="urn:schemas-microsoft-com:office:word" xmlns:w="http://schemas.openxmlformats.org/wordprocessingml/2006/main" xmlns:w14="http://schemas.microsoft.com/office/word/2010/wordml" xmlns:w15="http://schemas.microsoft.com/office/word/2012/wordml" xmlns:w16cex="http://schemas.microsoft.com/office/word/2018/wordml/cex" xmlns:w16cid="http://schemas.microsoft.com/office/word/2016/wordml/cid" xmlns:w16="http://schemas.microsoft.com/office/word/2018/wordml" xmlns:w16sdtdh="http://schemas.microsoft.com/office/word/2020/wordml/sdtdatahash" xmlns:w16se="http://schemas.microsoft.com/office/word/2015/wordml/symex" xmlns:wpg="http://schemas.microsoft.com/office/word/2010/wordprocessingGroup" xmlns:wpi="http://schemas.microsoft.com/office/word/2010/wordprocessingInk" xmlns:wne="http://schemas.microsoft.com/office/word/2006/wordml" xmlns:wps="http://schemas.microsoft.com/office/word/2010/wordprocessingShape" mc:Ignorable="w14 w15 w16se w16cid w16 w16cex w16sdtdh wp14">
   <w:p>
     <w:pPr>
       <w:pStyle w:val="Encabezado"/>
@@ -15204,7 +15216,7 @@
 </file>
 
 <file path=word/numbering.xml><?xml version="1.0" encoding="utf-8"?>
-<w:numbering xmlns:wpc="http://schemas.microsoft.com/office/word/2010/wordprocessingCanvas" xmlns:cx="http://schemas.microsoft.com/office/drawing/2014/chartex" xmlns:cx1="http://schemas.microsoft.com/office/drawing/2015/9/8/chartex" xmlns:mc="http://schemas.openxmlformats.org/markup-compatibility/2006" xmlns:o="urn:schemas-microsoft-com:office:office" xmlns:r="http://schemas.openxmlformats.org/officeDocument/2006/relationships" xmlns:m="http://schemas.openxmlformats.org/officeDocument/2006/math" xmlns:v="urn:schemas-microsoft-com:vml" xmlns:wp14="http://schemas.microsoft.com/office/word/2010/wordprocessingDrawing" xmlns:wp="http://schemas.openxmlformats.org/drawingml/2006/wordprocessingDrawing" xmlns:w10="urn:schemas-microsoft-com:office:word" xmlns:w="http://schemas.openxmlformats.org/wordprocessingml/2006/main" xmlns:w14="http://schemas.microsoft.com/office/word/2010/wordml" xmlns:w15="http://schemas.microsoft.com/office/word/2012/wordml" xmlns:w16se="http://schemas.microsoft.com/office/word/2015/wordml/symex" xmlns:wpg="http://schemas.microsoft.com/office/word/2010/wordprocessingGroup" xmlns:wpi="http://schemas.microsoft.com/office/word/2010/wordprocessingInk" xmlns:wne="http://schemas.microsoft.com/office/word/2006/wordml" xmlns:wps="http://schemas.microsoft.com/office/word/2010/wordprocessingShape" mc:Ignorable="w14 w15 w16se wp14">
+<w:numbering xmlns:wpc="http://schemas.microsoft.com/office/word/2010/wordprocessingCanvas" xmlns:cx="http://schemas.microsoft.com/office/drawing/2014/chartex" xmlns:cx1="http://schemas.microsoft.com/office/drawing/2015/9/8/chartex" xmlns:cx2="http://schemas.microsoft.com/office/drawing/2015/10/21/chartex" xmlns:cx3="http://schemas.microsoft.com/office/drawing/2016/5/9/chartex" xmlns:cx4="http://schemas.microsoft.com/office/drawing/2016/5/10/chartex" xmlns:cx5="http://schemas.microsoft.com/office/drawing/2016/5/11/chartex" xmlns:cx6="http://schemas.microsoft.com/office/drawing/2016/5/12/chartex" xmlns:cx7="http://schemas.microsoft.com/office/drawing/2016/5/13/chartex" xmlns:cx8="http://schemas.microsoft.com/office/drawing/2016/5/14/chartex" xmlns:mc="http://schemas.openxmlformats.org/markup-compatibility/2006" xmlns:aink="http://schemas.microsoft.com/office/drawing/2016/ink" xmlns:am3d="http://schemas.microsoft.com/office/drawing/2017/model3d" xmlns:o="urn:schemas-microsoft-com:office:office" xmlns:r="http://schemas.openxmlformats.org/officeDocument/2006/relationships" xmlns:m="http://schemas.openxmlformats.org/officeDocument/2006/math" xmlns:v="urn:schemas-microsoft-com:vml" xmlns:wp14="http://schemas.microsoft.com/office/word/2010/wordprocessingDrawing" xmlns:wp="http://schemas.openxmlformats.org/drawingml/2006/wordprocessingDrawing" xmlns:w10="urn:schemas-microsoft-com:office:word" xmlns:w="http://schemas.openxmlformats.org/wordprocessingml/2006/main" xmlns:w14="http://schemas.microsoft.com/office/word/2010/wordml" xmlns:w15="http://schemas.microsoft.com/office/word/2012/wordml" xmlns:w16cex="http://schemas.microsoft.com/office/word/2018/wordml/cex" xmlns:w16cid="http://schemas.microsoft.com/office/word/2016/wordml/cid" xmlns:w16="http://schemas.microsoft.com/office/word/2018/wordml" xmlns:w16sdtdh="http://schemas.microsoft.com/office/word/2020/wordml/sdtdatahash" xmlns:w16se="http://schemas.microsoft.com/office/word/2015/wordml/symex" xmlns:wpg="http://schemas.microsoft.com/office/word/2010/wordprocessingGroup" xmlns:wpi="http://schemas.microsoft.com/office/word/2010/wordprocessingInk" xmlns:wne="http://schemas.microsoft.com/office/word/2006/wordml" xmlns:wps="http://schemas.microsoft.com/office/word/2010/wordprocessingShape" mc:Ignorable="w14 w15 w16se w16cid w16 w16cex w16sdtdh wp14">
   <w:abstractNum w:abstractNumId="0" w15:restartNumberingAfterBreak="0">
     <w:nsid w:val="0466688E"/>
     <w:multiLevelType w:val="hybridMultilevel"/>
@@ -20695,7 +20707,7 @@
 </file>
 
 <file path=word/styles.xml><?xml version="1.0" encoding="utf-8"?>
-<w:styles xmlns:mc="http://schemas.openxmlformats.org/markup-compatibility/2006" xmlns:r="http://schemas.openxmlformats.org/officeDocument/2006/relationships" xmlns:w="http://schemas.openxmlformats.org/wordprocessingml/2006/main" xmlns:w14="http://schemas.microsoft.com/office/word/2010/wordml" xmlns:w15="http://schemas.microsoft.com/office/word/2012/wordml" xmlns:w16se="http://schemas.microsoft.com/office/word/2015/wordml/symex" mc:Ignorable="w14 w15 w16se">
+<w:styles xmlns:mc="http://schemas.openxmlformats.org/markup-compatibility/2006" xmlns:r="http://schemas.openxmlformats.org/officeDocument/2006/relationships" xmlns:w="http://schemas.openxmlformats.org/wordprocessingml/2006/main" xmlns:w14="http://schemas.microsoft.com/office/word/2010/wordml" xmlns:w15="http://schemas.microsoft.com/office/word/2012/wordml" xmlns:w16cex="http://schemas.microsoft.com/office/word/2018/wordml/cex" xmlns:w16cid="http://schemas.microsoft.com/office/word/2016/wordml/cid" xmlns:w16="http://schemas.microsoft.com/office/word/2018/wordml" xmlns:w16sdtdh="http://schemas.microsoft.com/office/word/2020/wordml/sdtdatahash" xmlns:w16se="http://schemas.microsoft.com/office/word/2015/wordml/symex" mc:Ignorable="w14 w15 w16se w16cid w16 w16cex w16sdtdh">
   <w:docDefaults>
     <w:rPrDefault>
       <w:rPr>
@@ -20711,7 +20723,7 @@
       </w:pPr>
     </w:pPrDefault>
   </w:docDefaults>
-  <w:latentStyles w:defLockedState="0" w:defUIPriority="99" w:defSemiHidden="0" w:defUnhideWhenUsed="0" w:defQFormat="0" w:count="371">
+  <w:latentStyles w:defLockedState="0" w:defUIPriority="99" w:defSemiHidden="0" w:defUnhideWhenUsed="0" w:defQFormat="0" w:count="376">
     <w:lsdException w:name="Normal" w:uiPriority="0" w:qFormat="1"/>
     <w:lsdException w:name="heading 1" w:uiPriority="9" w:qFormat="1"/>
     <w:lsdException w:name="heading 2" w:semiHidden="1" w:uiPriority="9" w:unhideWhenUsed="1" w:qFormat="1"/>
@@ -20817,7 +20829,6 @@
     <w:lsdException w:name="HTML Sample" w:semiHidden="1" w:unhideWhenUsed="1"/>
     <w:lsdException w:name="HTML Typewriter" w:semiHidden="1" w:unhideWhenUsed="1"/>
     <w:lsdException w:name="HTML Variable" w:semiHidden="1" w:unhideWhenUsed="1"/>
-    <w:lsdException w:name="Normal Table" w:semiHidden="1" w:unhideWhenUsed="1"/>
     <w:lsdException w:name="annotation subject" w:semiHidden="1" w:unhideWhenUsed="1"/>
     <w:lsdException w:name="No List" w:semiHidden="1" w:unhideWhenUsed="1"/>
     <w:lsdException w:name="Outline List 1" w:semiHidden="1" w:unhideWhenUsed="1"/>
@@ -20860,11 +20871,8 @@
     <w:lsdException w:name="Table Contemporary" w:semiHidden="1" w:unhideWhenUsed="1"/>
     <w:lsdException w:name="Table Elegant" w:semiHidden="1" w:unhideWhenUsed="1"/>
     <w:lsdException w:name="Table Professional" w:semiHidden="1" w:unhideWhenUsed="1"/>
-    <w:lsdException w:name="Table Subtle 1" w:semiHidden="1" w:unhideWhenUsed="1"/>
     <w:lsdException w:name="Table Subtle 2" w:semiHidden="1" w:unhideWhenUsed="1"/>
     <w:lsdException w:name="Table Web 1" w:semiHidden="1" w:unhideWhenUsed="1"/>
-    <w:lsdException w:name="Table Web 2" w:semiHidden="1" w:unhideWhenUsed="1"/>
-    <w:lsdException w:name="Table Web 3" w:semiHidden="1" w:unhideWhenUsed="1"/>
     <w:lsdException w:name="Balloon Text" w:semiHidden="1" w:unhideWhenUsed="1"/>
     <w:lsdException w:name="Table Grid" w:uiPriority="39"/>
     <w:lsdException w:name="Table Theme" w:semiHidden="1" w:unhideWhenUsed="1"/>
@@ -21083,6 +21091,11 @@
     <w:lsdException w:name="List Table 5 Dark Accent 6" w:uiPriority="50"/>
     <w:lsdException w:name="List Table 6 Colorful Accent 6" w:uiPriority="51"/>
     <w:lsdException w:name="List Table 7 Colorful Accent 6" w:uiPriority="52"/>
+    <w:lsdException w:name="Mention" w:semiHidden="1" w:unhideWhenUsed="1"/>
+    <w:lsdException w:name="Smart Hyperlink" w:semiHidden="1" w:unhideWhenUsed="1"/>
+    <w:lsdException w:name="Hashtag" w:semiHidden="1" w:unhideWhenUsed="1"/>
+    <w:lsdException w:name="Unresolved Mention" w:semiHidden="1" w:unhideWhenUsed="1"/>
+    <w:lsdException w:name="Smart Link" w:semiHidden="1" w:unhideWhenUsed="1"/>
   </w:latentStyles>
   <w:style w:type="paragraph" w:default="1" w:styleId="Normal">
     <w:name w:val="Normal"/>
@@ -21650,7 +21663,7 @@
       </w:tcPr>
     </w:tblStylePr>
   </w:style>
-  <w:style w:type="table" w:styleId="Tabladecuadrcula4-nfasis1">
+  <w:style w:type="table" w:styleId="Tablaconcuadrcula4-nfasis1">
     <w:name w:val="Grid Table 4 Accent 1"/>
     <w:basedOn w:val="Tablanormal"/>
     <w:uiPriority w:val="49"/>
@@ -21974,7 +21987,7 @@
       </w:tcPr>
     </w:tblStylePr>
   </w:style>
-  <w:style w:type="table" w:styleId="Tabladecuadrcula1clara">
+  <w:style w:type="table" w:styleId="Tablaconcuadrcula1clara">
     <w:name w:val="Grid Table 1 Light"/>
     <w:basedOn w:val="Tablanormal"/>
     <w:uiPriority w:val="46"/>
@@ -22031,7 +22044,7 @@
       </w:rPr>
     </w:tblStylePr>
   </w:style>
-  <w:style w:type="table" w:styleId="Tabladecuadrcula5oscura-nfasis5">
+  <w:style w:type="table" w:styleId="Tablaconcuadrcula5oscura-nfasis5">
     <w:name w:val="Grid Table 5 Dark Accent 5"/>
     <w:basedOn w:val="Tablanormal"/>
     <w:uiPriority w:val="50"/>
@@ -22261,7 +22274,7 @@
       </w:tcPr>
     </w:tblStylePr>
   </w:style>
-  <w:style w:type="table" w:styleId="Tabladecuadrcula1clara-nfasis3">
+  <w:style w:type="table" w:styleId="Tablaconcuadrcula1clara-nfasis3">
     <w:name w:val="Grid Table 1 Light Accent 3"/>
     <w:basedOn w:val="Tablanormal"/>
     <w:uiPriority w:val="46"/>
@@ -22318,7 +22331,7 @@
       </w:rPr>
     </w:tblStylePr>
   </w:style>
-  <w:style w:type="table" w:styleId="Tabladecuadrcula1clara-nfasis1">
+  <w:style w:type="table" w:styleId="Tablaconcuadrcula1clara-nfasis1">
     <w:name w:val="Grid Table 1 Light Accent 1"/>
     <w:basedOn w:val="Tablanormal"/>
     <w:uiPriority w:val="46"/>
@@ -22463,7 +22476,7 @@
       </w:tcPr>
     </w:tblStylePr>
   </w:style>
-  <w:style w:type="table" w:styleId="Tabladecuadrcula1clara-nfasis5">
+  <w:style w:type="table" w:styleId="Tablaconcuadrcula1clara-nfasis5">
     <w:name w:val="Grid Table 1 Light Accent 5"/>
     <w:basedOn w:val="Tablanormal"/>
     <w:uiPriority w:val="46"/>
@@ -22521,613 +22534,6 @@
     </w:tblStylePr>
   </w:style>
 </w:styles>
-</file>
-
-<file path=word/glossary/document.xml><?xml version="1.0" encoding="utf-8"?>
-<w:glossaryDocument xmlns:wpc="http://schemas.microsoft.com/office/word/2010/wordprocessingCanvas" xmlns:cx="http://schemas.microsoft.com/office/drawing/2014/chartex" xmlns:cx1="http://schemas.microsoft.com/office/drawing/2015/9/8/chartex" xmlns:mc="http://schemas.openxmlformats.org/markup-compatibility/2006" xmlns:o="urn:schemas-microsoft-com:office:office" xmlns:r="http://schemas.openxmlformats.org/officeDocument/2006/relationships" xmlns:m="http://schemas.openxmlformats.org/officeDocument/2006/math" xmlns:v="urn:schemas-microsoft-com:vml" xmlns:wp14="http://schemas.microsoft.com/office/word/2010/wordprocessingDrawing" xmlns:wp="http://schemas.openxmlformats.org/drawingml/2006/wordprocessingDrawing" xmlns:w10="urn:schemas-microsoft-com:office:word" xmlns:w="http://schemas.openxmlformats.org/wordprocessingml/2006/main" xmlns:w14="http://schemas.microsoft.com/office/word/2010/wordml" xmlns:w15="http://schemas.microsoft.com/office/word/2012/wordml" xmlns:w16se="http://schemas.microsoft.com/office/word/2015/wordml/symex" xmlns:wpg="http://schemas.microsoft.com/office/word/2010/wordprocessingGroup" xmlns:wpi="http://schemas.microsoft.com/office/word/2010/wordprocessingInk" xmlns:wne="http://schemas.microsoft.com/office/word/2006/wordml" xmlns:wps="http://schemas.microsoft.com/office/word/2010/wordprocessingShape" mc:Ignorable="w14 w15 w16se wp14"/>
-</file>
-
-<file path=word/glossary/fontTable.xml><?xml version="1.0" encoding="utf-8"?>
-<w:fonts xmlns:mc="http://schemas.openxmlformats.org/markup-compatibility/2006" xmlns:r="http://schemas.openxmlformats.org/officeDocument/2006/relationships" xmlns:w="http://schemas.openxmlformats.org/wordprocessingml/2006/main" xmlns:w14="http://schemas.microsoft.com/office/word/2010/wordml" xmlns:w15="http://schemas.microsoft.com/office/word/2012/wordml" xmlns:w16se="http://schemas.microsoft.com/office/word/2015/wordml/symex" mc:Ignorable="w14 w15 w16se">
-  <w:font w:name="Noto Sans Symbols">
-    <w:altName w:val="Cambria"/>
-    <w:charset w:val="00"/>
-    <w:family w:val="auto"/>
-    <w:pitch w:val="default"/>
-  </w:font>
-  <w:font w:name="Times New Roman">
-    <w:panose1 w:val="02020603050405020304"/>
-    <w:charset w:val="00"/>
-    <w:family w:val="roman"/>
-    <w:pitch w:val="variable"/>
-    <w:sig w:usb0="E0002EFF" w:usb1="C000785B" w:usb2="00000009" w:usb3="00000000" w:csb0="000001FF" w:csb1="00000000"/>
-  </w:font>
-  <w:font w:name="Courier New">
-    <w:panose1 w:val="02070309020205020404"/>
-    <w:charset w:val="00"/>
-    <w:family w:val="modern"/>
-    <w:pitch w:val="fixed"/>
-    <w:sig w:usb0="E0002EFF" w:usb1="C0007843" w:usb2="00000009" w:usb3="00000000" w:csb0="000001FF" w:csb1="00000000"/>
-  </w:font>
-  <w:font w:name="Wingdings">
-    <w:panose1 w:val="05000000000000000000"/>
-    <w:charset w:val="02"/>
-    <w:family w:val="auto"/>
-    <w:pitch w:val="variable"/>
-    <w:sig w:usb0="00000000" w:usb1="10000000" w:usb2="00000000" w:usb3="00000000" w:csb0="80000000" w:csb1="00000000"/>
-  </w:font>
-  <w:font w:name="Symbol">
-    <w:panose1 w:val="05050102010706020507"/>
-    <w:charset w:val="02"/>
-    <w:family w:val="roman"/>
-    <w:pitch w:val="variable"/>
-    <w:sig w:usb0="00000000" w:usb1="10000000" w:usb2="00000000" w:usb3="00000000" w:csb0="80000000" w:csb1="00000000"/>
-  </w:font>
-  <w:font w:name="Calibri">
-    <w:panose1 w:val="020F0502020204030204"/>
-    <w:charset w:val="00"/>
-    <w:family w:val="swiss"/>
-    <w:pitch w:val="variable"/>
-    <w:sig w:usb0="E4002EFF" w:usb1="C000247B" w:usb2="00000009" w:usb3="00000000" w:csb0="000001FF" w:csb1="00000000"/>
-  </w:font>
-  <w:font w:name="Arial">
-    <w:panose1 w:val="020B0604020202020204"/>
-    <w:charset w:val="00"/>
-    <w:family w:val="swiss"/>
-    <w:pitch w:val="variable"/>
-    <w:sig w:usb0="E0002EFF" w:usb1="C000785B" w:usb2="00000009" w:usb3="00000000" w:csb0="000001FF" w:csb1="00000000"/>
-  </w:font>
-  <w:font w:name="Calibri Light">
-    <w:panose1 w:val="020F0302020204030204"/>
-    <w:charset w:val="00"/>
-    <w:family w:val="swiss"/>
-    <w:pitch w:val="variable"/>
-    <w:sig w:usb0="E4002EFF" w:usb1="C000247B" w:usb2="00000009" w:usb3="00000000" w:csb0="000001FF" w:csb1="00000000"/>
-  </w:font>
-  <w:font w:name="MS Gothic">
-    <w:altName w:val="ＭＳ ゴシック"/>
-    <w:panose1 w:val="020B0609070205080204"/>
-    <w:charset w:val="80"/>
-    <w:family w:val="modern"/>
-    <w:pitch w:val="fixed"/>
-    <w:sig w:usb0="E00002FF" w:usb1="6AC7FDFB" w:usb2="08000012" w:usb3="00000000" w:csb0="0002009F" w:csb1="00000000"/>
-  </w:font>
-  <w:font w:name="Batang">
-    <w:altName w:val="바탕"/>
-    <w:panose1 w:val="02030600000101010101"/>
-    <w:charset w:val="81"/>
-    <w:family w:val="roman"/>
-    <w:pitch w:val="variable"/>
-    <w:sig w:usb0="B00002AF" w:usb1="69D77CFB" w:usb2="00000030" w:usb3="00000000" w:csb0="0008009F" w:csb1="00000000"/>
-  </w:font>
-  <w:font w:name="Caviar Dreams bold">
-    <w:altName w:val="Cambria"/>
-    <w:panose1 w:val="00000000000000000000"/>
-    <w:charset w:val="00"/>
-    <w:family w:val="roman"/>
-    <w:notTrueType/>
-    <w:pitch w:val="default"/>
-  </w:font>
-  <w:font w:name="SimSun">
-    <w:altName w:val="宋体"/>
-    <w:panose1 w:val="02010600030101010101"/>
-    <w:charset w:val="86"/>
-    <w:family w:val="auto"/>
-    <w:pitch w:val="variable"/>
-    <w:sig w:usb0="00000003" w:usb1="288F0000" w:usb2="00000016" w:usb3="00000000" w:csb0="00040001" w:csb1="00000000"/>
-  </w:font>
-  <w:font w:name="Poppins Medium">
-    <w:altName w:val="Times New Roman"/>
-    <w:charset w:val="00"/>
-    <w:family w:val="auto"/>
-    <w:pitch w:val="variable"/>
-    <w:sig w:usb0="00000001" w:usb1="00000000" w:usb2="00000000" w:usb3="00000000" w:csb0="00000093" w:csb1="00000000"/>
-  </w:font>
-  <w:font w:name="Poppins bold">
-    <w:altName w:val="Cambria"/>
-    <w:panose1 w:val="00000000000000000000"/>
-    <w:charset w:val="00"/>
-    <w:family w:val="roman"/>
-    <w:notTrueType/>
-    <w:pitch w:val="default"/>
-  </w:font>
-  <w:font w:name="ChicaGogoNFW01-Regular">
-    <w:altName w:val="Calibri"/>
-    <w:charset w:val="00"/>
-    <w:family w:val="auto"/>
-    <w:pitch w:val="variable"/>
-    <w:sig w:usb0="00000003" w:usb1="00000000" w:usb2="00000000" w:usb3="00000000" w:csb0="00000001" w:csb1="00000000"/>
-  </w:font>
-  <w:font w:name="Poppins Light">
-    <w:charset w:val="00"/>
-    <w:family w:val="auto"/>
-    <w:pitch w:val="variable"/>
-    <w:sig w:usb0="00008007" w:usb1="00000000" w:usb2="00000000" w:usb3="00000000" w:csb0="00000093" w:csb1="00000000"/>
-  </w:font>
-  <w:font w:name="Caviar Dreams">
-    <w:altName w:val="Calibri"/>
-    <w:charset w:val="00"/>
-    <w:family w:val="swiss"/>
-    <w:pitch w:val="variable"/>
-    <w:sig w:usb0="A00002AF" w:usb1="500000EB" w:usb2="00000000" w:usb3="00000000" w:csb0="0000019F" w:csb1="00000000"/>
-  </w:font>
-  <w:font w:name="Times-Roman">
-    <w:panose1 w:val="00000000000000000000"/>
-    <w:charset w:val="00"/>
-    <w:family w:val="roman"/>
-    <w:notTrueType/>
-    <w:pitch w:val="default"/>
-    <w:sig w:usb0="00000003" w:usb1="00000000" w:usb2="00000000" w:usb3="00000000" w:csb0="00000001" w:csb1="00000000"/>
-  </w:font>
-  <w:font w:name="MS Mincho">
-    <w:altName w:val="ＭＳ 明朝"/>
-    <w:panose1 w:val="02020609040205080304"/>
-    <w:charset w:val="80"/>
-    <w:family w:val="modern"/>
-    <w:pitch w:val="fixed"/>
-    <w:sig w:usb0="E00002FF" w:usb1="6AC7FDFB" w:usb2="08000012" w:usb3="00000000" w:csb0="0002009F" w:csb1="00000000"/>
-  </w:font>
-</w:fonts>
-</file>
-
-<file path=word/glossary/settings.xml><?xml version="1.0" encoding="utf-8"?>
-<w:settings xmlns:mc="http://schemas.openxmlformats.org/markup-compatibility/2006" xmlns:o="urn:schemas-microsoft-com:office:office" xmlns:r="http://schemas.openxmlformats.org/officeDocument/2006/relationships" xmlns:m="http://schemas.openxmlformats.org/officeDocument/2006/math" xmlns:v="urn:schemas-microsoft-com:vml" xmlns:w10="urn:schemas-microsoft-com:office:word" xmlns:w="http://schemas.openxmlformats.org/wordprocessingml/2006/main" xmlns:w14="http://schemas.microsoft.com/office/word/2010/wordml" xmlns:w15="http://schemas.microsoft.com/office/word/2012/wordml" xmlns:w16se="http://schemas.microsoft.com/office/word/2015/wordml/symex" xmlns:sl="http://schemas.openxmlformats.org/schemaLibrary/2006/main" mc:Ignorable="w14 w15 w16se">
-  <w:defaultTabStop w:val="720"/>
-  <w:characterSpacingControl w:val="doNotCompress"/>
-  <w:compat>
-    <w:useFELayout/>
-    <w:compatSetting w:name="compatibilityMode" w:uri="http://schemas.microsoft.com/office/word" w:val="12"/>
-  </w:compat>
-  <w:rsids>
-    <w:rsidRoot w:val="0072135A"/>
-    <w:rsid w:val="0072135A"/>
-  </w:rsids>
-  <m:mathPr>
-    <m:mathFont m:val="Cambria Math"/>
-    <m:brkBin m:val="before"/>
-    <m:brkBinSub m:val="--"/>
-    <m:smallFrac m:val="0"/>
-    <m:dispDef/>
-    <m:lMargin m:val="0"/>
-    <m:rMargin m:val="0"/>
-    <m:defJc m:val="centerGroup"/>
-    <m:wrapIndent m:val="1440"/>
-    <m:intLim m:val="subSup"/>
-    <m:naryLim m:val="undOvr"/>
-  </m:mathPr>
-  <w:themeFontLang w:val="en-US"/>
-  <w:clrSchemeMapping w:bg1="light1" w:t1="dark1" w:bg2="light2" w:t2="dark2" w:accent1="accent1" w:accent2="accent2" w:accent3="accent3" w:accent4="accent4" w:accent5="accent5" w:accent6="accent6" w:hyperlink="hyperlink" w:followedHyperlink="followedHyperlink"/>
-  <w:decimalSymbol w:val="."/>
-  <w:listSeparator w:val=";"/>
-</w:settings>
-</file>
-
-<file path=word/glossary/styles.xml><?xml version="1.0" encoding="utf-8"?>
-<w:styles xmlns:mc="http://schemas.openxmlformats.org/markup-compatibility/2006" xmlns:r="http://schemas.openxmlformats.org/officeDocument/2006/relationships" xmlns:w="http://schemas.openxmlformats.org/wordprocessingml/2006/main" xmlns:w14="http://schemas.microsoft.com/office/word/2010/wordml" xmlns:w15="http://schemas.microsoft.com/office/word/2012/wordml" xmlns:w16se="http://schemas.microsoft.com/office/word/2015/wordml/symex" mc:Ignorable="w14 w15 w16se">
-  <w:docDefaults>
-    <w:rPrDefault>
-      <w:rPr>
-        <w:rFonts w:asciiTheme="minorHAnsi" w:eastAsiaTheme="minorEastAsia" w:hAnsiTheme="minorHAnsi" w:cstheme="minorBidi"/>
-        <w:sz w:val="22"/>
-        <w:szCs w:val="22"/>
-        <w:lang w:val="en-US" w:eastAsia="en-US" w:bidi="ar-SA"/>
-      </w:rPr>
-    </w:rPrDefault>
-    <w:pPrDefault>
-      <w:pPr>
-        <w:spacing w:after="160" w:line="259" w:lineRule="auto"/>
-      </w:pPr>
-    </w:pPrDefault>
-  </w:docDefaults>
-  <w:latentStyles w:defLockedState="0" w:defUIPriority="99" w:defSemiHidden="0" w:defUnhideWhenUsed="0" w:defQFormat="0" w:count="371">
-    <w:lsdException w:name="Normal" w:uiPriority="0" w:qFormat="1"/>
-    <w:lsdException w:name="heading 1" w:uiPriority="9" w:qFormat="1"/>
-    <w:lsdException w:name="heading 2" w:semiHidden="1" w:uiPriority="9" w:unhideWhenUsed="1" w:qFormat="1"/>
-    <w:lsdException w:name="heading 3" w:semiHidden="1" w:uiPriority="9" w:unhideWhenUsed="1" w:qFormat="1"/>
-    <w:lsdException w:name="heading 4" w:semiHidden="1" w:uiPriority="9" w:unhideWhenUsed="1" w:qFormat="1"/>
-    <w:lsdException w:name="heading 5" w:semiHidden="1" w:uiPriority="9" w:unhideWhenUsed="1" w:qFormat="1"/>
-    <w:lsdException w:name="heading 6" w:semiHidden="1" w:uiPriority="9" w:unhideWhenUsed="1" w:qFormat="1"/>
-    <w:lsdException w:name="heading 7" w:semiHidden="1" w:uiPriority="9" w:unhideWhenUsed="1" w:qFormat="1"/>
-    <w:lsdException w:name="heading 8" w:semiHidden="1" w:uiPriority="9" w:unhideWhenUsed="1" w:qFormat="1"/>
-    <w:lsdException w:name="heading 9" w:semiHidden="1" w:uiPriority="9" w:unhideWhenUsed="1" w:qFormat="1"/>
-    <w:lsdException w:name="index 1" w:semiHidden="1" w:unhideWhenUsed="1"/>
-    <w:lsdException w:name="index 2" w:semiHidden="1" w:unhideWhenUsed="1"/>
-    <w:lsdException w:name="index 3" w:semiHidden="1" w:unhideWhenUsed="1"/>
-    <w:lsdException w:name="index 4" w:semiHidden="1" w:unhideWhenUsed="1"/>
-    <w:lsdException w:name="index 5" w:semiHidden="1" w:unhideWhenUsed="1"/>
-    <w:lsdException w:name="index 6" w:semiHidden="1" w:unhideWhenUsed="1"/>
-    <w:lsdException w:name="index 7" w:semiHidden="1" w:unhideWhenUsed="1"/>
-    <w:lsdException w:name="index 8" w:semiHidden="1" w:unhideWhenUsed="1"/>
-    <w:lsdException w:name="index 9" w:semiHidden="1" w:unhideWhenUsed="1"/>
-    <w:lsdException w:name="toc 1" w:semiHidden="1" w:uiPriority="39" w:unhideWhenUsed="1"/>
-    <w:lsdException w:name="toc 2" w:semiHidden="1" w:uiPriority="39" w:unhideWhenUsed="1"/>
-    <w:lsdException w:name="toc 3" w:semiHidden="1" w:uiPriority="39" w:unhideWhenUsed="1"/>
-    <w:lsdException w:name="toc 4" w:semiHidden="1" w:uiPriority="39" w:unhideWhenUsed="1"/>
-    <w:lsdException w:name="toc 5" w:semiHidden="1" w:uiPriority="39" w:unhideWhenUsed="1"/>
-    <w:lsdException w:name="toc 6" w:semiHidden="1" w:uiPriority="39" w:unhideWhenUsed="1"/>
-    <w:lsdException w:name="toc 7" w:semiHidden="1" w:uiPriority="39" w:unhideWhenUsed="1"/>
-    <w:lsdException w:name="toc 8" w:semiHidden="1" w:uiPriority="39" w:unhideWhenUsed="1"/>
-    <w:lsdException w:name="toc 9" w:semiHidden="1" w:uiPriority="39" w:unhideWhenUsed="1"/>
-    <w:lsdException w:name="Normal Indent" w:semiHidden="1" w:unhideWhenUsed="1"/>
-    <w:lsdException w:name="footnote text" w:semiHidden="1" w:unhideWhenUsed="1"/>
-    <w:lsdException w:name="annotation text" w:semiHidden="1" w:unhideWhenUsed="1"/>
-    <w:lsdException w:name="header" w:semiHidden="1" w:unhideWhenUsed="1"/>
-    <w:lsdException w:name="footer" w:semiHidden="1" w:unhideWhenUsed="1"/>
-    <w:lsdException w:name="index heading" w:semiHidden="1" w:unhideWhenUsed="1"/>
-    <w:lsdException w:name="caption" w:semiHidden="1" w:uiPriority="35" w:unhideWhenUsed="1" w:qFormat="1"/>
-    <w:lsdException w:name="table of figures" w:semiHidden="1" w:unhideWhenUsed="1"/>
-    <w:lsdException w:name="envelope address" w:semiHidden="1" w:unhideWhenUsed="1"/>
-    <w:lsdException w:name="envelope return" w:semiHidden="1" w:unhideWhenUsed="1"/>
-    <w:lsdException w:name="footnote reference" w:semiHidden="1" w:unhideWhenUsed="1"/>
-    <w:lsdException w:name="annotation reference" w:semiHidden="1" w:unhideWhenUsed="1"/>
-    <w:lsdException w:name="line number" w:semiHidden="1" w:unhideWhenUsed="1"/>
-    <w:lsdException w:name="page number" w:semiHidden="1" w:unhideWhenUsed="1"/>
-    <w:lsdException w:name="endnote reference" w:semiHidden="1" w:unhideWhenUsed="1"/>
-    <w:lsdException w:name="endnote text" w:semiHidden="1" w:unhideWhenUsed="1"/>
-    <w:lsdException w:name="table of authorities" w:semiHidden="1" w:unhideWhenUsed="1"/>
-    <w:lsdException w:name="macro" w:semiHidden="1" w:unhideWhenUsed="1"/>
-    <w:lsdException w:name="toa heading" w:semiHidden="1" w:unhideWhenUsed="1"/>
-    <w:lsdException w:name="List" w:semiHidden="1" w:unhideWhenUsed="1"/>
-    <w:lsdException w:name="List Bullet" w:semiHidden="1" w:unhideWhenUsed="1"/>
-    <w:lsdException w:name="List Number" w:semiHidden="1" w:unhideWhenUsed="1"/>
-    <w:lsdException w:name="List 2" w:semiHidden="1" w:unhideWhenUsed="1"/>
-    <w:lsdException w:name="List 3" w:semiHidden="1" w:unhideWhenUsed="1"/>
-    <w:lsdException w:name="List 4" w:semiHidden="1" w:unhideWhenUsed="1"/>
-    <w:lsdException w:name="List 5" w:semiHidden="1" w:unhideWhenUsed="1"/>
-    <w:lsdException w:name="List Bullet 2" w:semiHidden="1" w:unhideWhenUsed="1"/>
-    <w:lsdException w:name="List Bullet 3" w:semiHidden="1" w:unhideWhenUsed="1"/>
-    <w:lsdException w:name="List Bullet 4" w:semiHidden="1" w:unhideWhenUsed="1"/>
-    <w:lsdException w:name="List Bullet 5" w:semiHidden="1" w:unhideWhenUsed="1"/>
-    <w:lsdException w:name="List Number 2" w:semiHidden="1" w:unhideWhenUsed="1"/>
-    <w:lsdException w:name="List Number 3" w:semiHidden="1" w:unhideWhenUsed="1"/>
-    <w:lsdException w:name="List Number 4" w:semiHidden="1" w:unhideWhenUsed="1"/>
-    <w:lsdException w:name="List Number 5" w:semiHidden="1" w:unhideWhenUsed="1"/>
-    <w:lsdException w:name="Title" w:uiPriority="10" w:qFormat="1"/>
-    <w:lsdException w:name="Closing" w:semiHidden="1" w:unhideWhenUsed="1"/>
-    <w:lsdException w:name="Signature" w:semiHidden="1" w:unhideWhenUsed="1"/>
-    <w:lsdException w:name="Default Paragraph Font" w:semiHidden="1" w:uiPriority="1" w:unhideWhenUsed="1"/>
-    <w:lsdException w:name="Body Text" w:semiHidden="1" w:unhideWhenUsed="1"/>
-    <w:lsdException w:name="Body Text Indent" w:semiHidden="1" w:unhideWhenUsed="1"/>
-    <w:lsdException w:name="List Continue" w:semiHidden="1" w:unhideWhenUsed="1"/>
-    <w:lsdException w:name="List Continue 2" w:semiHidden="1" w:unhideWhenUsed="1"/>
-    <w:lsdException w:name="List Continue 3" w:semiHidden="1" w:unhideWhenUsed="1"/>
-    <w:lsdException w:name="List Continue 4" w:semiHidden="1" w:unhideWhenUsed="1"/>
-    <w:lsdException w:name="List Continue 5" w:semiHidden="1" w:unhideWhenUsed="1"/>
-    <w:lsdException w:name="Message Header" w:semiHidden="1" w:unhideWhenUsed="1"/>
-    <w:lsdException w:name="Subtitle" w:uiPriority="11" w:qFormat="1"/>
-    <w:lsdException w:name="Salutation" w:semiHidden="1" w:unhideWhenUsed="1"/>
-    <w:lsdException w:name="Date" w:semiHidden="1" w:unhideWhenUsed="1"/>
-    <w:lsdException w:name="Body Text First Indent" w:semiHidden="1" w:unhideWhenUsed="1"/>
-    <w:lsdException w:name="Body Text First Indent 2" w:semiHidden="1" w:unhideWhenUsed="1"/>
-    <w:lsdException w:name="Note Heading" w:semiHidden="1" w:unhideWhenUsed="1"/>
-    <w:lsdException w:name="Body Text 2" w:semiHidden="1" w:unhideWhenUsed="1"/>
-    <w:lsdException w:name="Body Text 3" w:semiHidden="1" w:unhideWhenUsed="1"/>
-    <w:lsdException w:name="Body Text Indent 2" w:semiHidden="1" w:unhideWhenUsed="1"/>
-    <w:lsdException w:name="Body Text Indent 3" w:semiHidden="1" w:unhideWhenUsed="1"/>
-    <w:lsdException w:name="Block Text" w:semiHidden="1" w:unhideWhenUsed="1"/>
-    <w:lsdException w:name="Hyperlink" w:semiHidden="1" w:unhideWhenUsed="1"/>
-    <w:lsdException w:name="FollowedHyperlink" w:semiHidden="1" w:unhideWhenUsed="1"/>
-    <w:lsdException w:name="Strong" w:uiPriority="22" w:qFormat="1"/>
-    <w:lsdException w:name="Emphasis" w:uiPriority="20" w:qFormat="1"/>
-    <w:lsdException w:name="Document Map" w:semiHidden="1" w:unhideWhenUsed="1"/>
-    <w:lsdException w:name="Plain Text" w:semiHidden="1" w:unhideWhenUsed="1"/>
-    <w:lsdException w:name="E-mail Signature" w:semiHidden="1" w:unhideWhenUsed="1"/>
-    <w:lsdException w:name="HTML Top of Form" w:semiHidden="1" w:unhideWhenUsed="1"/>
-    <w:lsdException w:name="HTML Bottom of Form" w:semiHidden="1" w:unhideWhenUsed="1"/>
-    <w:lsdException w:name="Normal (Web)" w:semiHidden="1" w:unhideWhenUsed="1"/>
-    <w:lsdException w:name="HTML Acronym" w:semiHidden="1" w:unhideWhenUsed="1"/>
-    <w:lsdException w:name="HTML Address" w:semiHidden="1" w:unhideWhenUsed="1"/>
-    <w:lsdException w:name="HTML Cite" w:semiHidden="1" w:unhideWhenUsed="1"/>
-    <w:lsdException w:name="HTML Code" w:semiHidden="1" w:unhideWhenUsed="1"/>
-    <w:lsdException w:name="HTML Definition" w:semiHidden="1" w:unhideWhenUsed="1"/>
-    <w:lsdException w:name="HTML Keyboard" w:semiHidden="1" w:unhideWhenUsed="1"/>
-    <w:lsdException w:name="HTML Preformatted" w:semiHidden="1" w:unhideWhenUsed="1"/>
-    <w:lsdException w:name="HTML Sample" w:semiHidden="1" w:unhideWhenUsed="1"/>
-    <w:lsdException w:name="HTML Typewriter" w:semiHidden="1" w:unhideWhenUsed="1"/>
-    <w:lsdException w:name="HTML Variable" w:semiHidden="1" w:unhideWhenUsed="1"/>
-    <w:lsdException w:name="Normal Table" w:semiHidden="1" w:unhideWhenUsed="1"/>
-    <w:lsdException w:name="annotation subject" w:semiHidden="1" w:unhideWhenUsed="1"/>
-    <w:lsdException w:name="No List" w:semiHidden="1" w:unhideWhenUsed="1"/>
-    <w:lsdException w:name="Outline List 1" w:semiHidden="1" w:unhideWhenUsed="1"/>
-    <w:lsdException w:name="Outline List 2" w:semiHidden="1" w:unhideWhenUsed="1"/>
-    <w:lsdException w:name="Outline List 3" w:semiHidden="1" w:unhideWhenUsed="1"/>
-    <w:lsdException w:name="Table Simple 1" w:semiHidden="1" w:unhideWhenUsed="1"/>
-    <w:lsdException w:name="Table Simple 2" w:semiHidden="1" w:unhideWhenUsed="1"/>
-    <w:lsdException w:name="Table Simple 3" w:semiHidden="1" w:unhideWhenUsed="1"/>
-    <w:lsdException w:name="Table Classic 1" w:semiHidden="1" w:unhideWhenUsed="1"/>
-    <w:lsdException w:name="Table Classic 2" w:semiHidden="1" w:unhideWhenUsed="1"/>
-    <w:lsdException w:name="Table Classic 3" w:semiHidden="1" w:unhideWhenUsed="1"/>
-    <w:lsdException w:name="Table Classic 4" w:semiHidden="1" w:unhideWhenUsed="1"/>
-    <w:lsdException w:name="Table Colorful 1" w:semiHidden="1" w:unhideWhenUsed="1"/>
-    <w:lsdException w:name="Table Colorful 2" w:semiHidden="1" w:unhideWhenUsed="1"/>
-    <w:lsdException w:name="Table Colorful 3" w:semiHidden="1" w:unhideWhenUsed="1"/>
-    <w:lsdException w:name="Table Columns 1" w:semiHidden="1" w:unhideWhenUsed="1"/>
-    <w:lsdException w:name="Table Columns 2" w:semiHidden="1" w:unhideWhenUsed="1"/>
-    <w:lsdException w:name="Table Columns 3" w:semiHidden="1" w:unhideWhenUsed="1"/>
-    <w:lsdException w:name="Table Columns 4" w:semiHidden="1" w:unhideWhenUsed="1"/>
-    <w:lsdException w:name="Table Columns 5" w:semiHidden="1" w:unhideWhenUsed="1"/>
-    <w:lsdException w:name="Table Grid 1" w:semiHidden="1" w:unhideWhenUsed="1"/>
-    <w:lsdException w:name="Table Grid 2" w:semiHidden="1" w:unhideWhenUsed="1"/>
-    <w:lsdException w:name="Table Grid 3" w:semiHidden="1" w:unhideWhenUsed="1"/>
-    <w:lsdException w:name="Table Grid 4" w:semiHidden="1" w:unhideWhenUsed="1"/>
-    <w:lsdException w:name="Table Grid 5" w:semiHidden="1" w:unhideWhenUsed="1"/>
-    <w:lsdException w:name="Table Grid 6" w:semiHidden="1" w:unhideWhenUsed="1"/>
-    <w:lsdException w:name="Table Grid 7" w:semiHidden="1" w:unhideWhenUsed="1"/>
-    <w:lsdException w:name="Table Grid 8" w:semiHidden="1" w:unhideWhenUsed="1"/>
-    <w:lsdException w:name="Table List 1" w:semiHidden="1" w:unhideWhenUsed="1"/>
-    <w:lsdException w:name="Table List 2" w:semiHidden="1" w:unhideWhenUsed="1"/>
-    <w:lsdException w:name="Table List 3" w:semiHidden="1" w:unhideWhenUsed="1"/>
-    <w:lsdException w:name="Table List 4" w:semiHidden="1" w:unhideWhenUsed="1"/>
-    <w:lsdException w:name="Table List 5" w:semiHidden="1" w:unhideWhenUsed="1"/>
-    <w:lsdException w:name="Table List 6" w:semiHidden="1" w:unhideWhenUsed="1"/>
-    <w:lsdException w:name="Table List 7" w:semiHidden="1" w:unhideWhenUsed="1"/>
-    <w:lsdException w:name="Table List 8" w:semiHidden="1" w:unhideWhenUsed="1"/>
-    <w:lsdException w:name="Table 3D effects 1" w:semiHidden="1" w:unhideWhenUsed="1"/>
-    <w:lsdException w:name="Table 3D effects 2" w:semiHidden="1" w:unhideWhenUsed="1"/>
-    <w:lsdException w:name="Table 3D effects 3" w:semiHidden="1" w:unhideWhenUsed="1"/>
-    <w:lsdException w:name="Table Contemporary" w:semiHidden="1" w:unhideWhenUsed="1"/>
-    <w:lsdException w:name="Table Elegant" w:semiHidden="1" w:unhideWhenUsed="1"/>
-    <w:lsdException w:name="Table Professional" w:semiHidden="1" w:unhideWhenUsed="1"/>
-    <w:lsdException w:name="Table Subtle 1" w:semiHidden="1" w:unhideWhenUsed="1"/>
-    <w:lsdException w:name="Table Subtle 2" w:semiHidden="1" w:unhideWhenUsed="1"/>
-    <w:lsdException w:name="Table Web 1" w:semiHidden="1" w:unhideWhenUsed="1"/>
-    <w:lsdException w:name="Table Web 2" w:semiHidden="1" w:unhideWhenUsed="1"/>
-    <w:lsdException w:name="Table Web 3" w:semiHidden="1" w:unhideWhenUsed="1"/>
-    <w:lsdException w:name="Balloon Text" w:semiHidden="1" w:unhideWhenUsed="1"/>
-    <w:lsdException w:name="Table Grid" w:uiPriority="39"/>
-    <w:lsdException w:name="Table Theme" w:semiHidden="1" w:unhideWhenUsed="1"/>
-    <w:lsdException w:name="Placeholder Text" w:semiHidden="1"/>
-    <w:lsdException w:name="No Spacing" w:uiPriority="1" w:qFormat="1"/>
-    <w:lsdException w:name="Light Shading" w:uiPriority="60"/>
-    <w:lsdException w:name="Light List" w:uiPriority="61"/>
-    <w:lsdException w:name="Light Grid" w:uiPriority="62"/>
-    <w:lsdException w:name="Medium Shading 1" w:uiPriority="63"/>
-    <w:lsdException w:name="Medium Shading 2" w:uiPriority="64"/>
-    <w:lsdException w:name="Medium List 1" w:uiPriority="65"/>
-    <w:lsdException w:name="Medium List 2" w:uiPriority="66"/>
-    <w:lsdException w:name="Medium Grid 1" w:uiPriority="67"/>
-    <w:lsdException w:name="Medium Grid 2" w:uiPriority="68"/>
-    <w:lsdException w:name="Medium Grid 3" w:uiPriority="69"/>
-    <w:lsdException w:name="Dark List" w:uiPriority="70"/>
-    <w:lsdException w:name="Colorful Shading" w:uiPriority="71"/>
-    <w:lsdException w:name="Colorful List" w:uiPriority="72"/>
-    <w:lsdException w:name="Colorful Grid" w:uiPriority="73"/>
-    <w:lsdException w:name="Light Shading Accent 1" w:uiPriority="60"/>
-    <w:lsdException w:name="Light List Accent 1" w:uiPriority="61"/>
-    <w:lsdException w:name="Light Grid Accent 1" w:uiPriority="62"/>
-    <w:lsdException w:name="Medium Shading 1 Accent 1" w:uiPriority="63"/>
-    <w:lsdException w:name="Medium Shading 2 Accent 1" w:uiPriority="64"/>
-    <w:lsdException w:name="Medium List 1 Accent 1" w:uiPriority="65"/>
-    <w:lsdException w:name="Revision" w:semiHidden="1"/>
-    <w:lsdException w:name="List Paragraph" w:uiPriority="34" w:qFormat="1"/>
-    <w:lsdException w:name="Quote" w:uiPriority="29" w:qFormat="1"/>
-    <w:lsdException w:name="Intense Quote" w:uiPriority="30" w:qFormat="1"/>
-    <w:lsdException w:name="Medium List 2 Accent 1" w:uiPriority="66"/>
-    <w:lsdException w:name="Medium Grid 1 Accent 1" w:uiPriority="67"/>
-    <w:lsdException w:name="Medium Grid 2 Accent 1" w:uiPriority="68"/>
-    <w:lsdException w:name="Medium Grid 3 Accent 1" w:uiPriority="69"/>
-    <w:lsdException w:name="Dark List Accent 1" w:uiPriority="70"/>
-    <w:lsdException w:name="Colorful Shading Accent 1" w:uiPriority="71"/>
-    <w:lsdException w:name="Colorful List Accent 1" w:uiPriority="72"/>
-    <w:lsdException w:name="Colorful Grid Accent 1" w:uiPriority="73"/>
-    <w:lsdException w:name="Light Shading Accent 2" w:uiPriority="60"/>
-    <w:lsdException w:name="Light List Accent 2" w:uiPriority="61"/>
-    <w:lsdException w:name="Light Grid Accent 2" w:uiPriority="62"/>
-    <w:lsdException w:name="Medium Shading 1 Accent 2" w:uiPriority="63"/>
-    <w:lsdException w:name="Medium Shading 2 Accent 2" w:uiPriority="64"/>
-    <w:lsdException w:name="Medium List 1 Accent 2" w:uiPriority="65"/>
-    <w:lsdException w:name="Medium List 2 Accent 2" w:uiPriority="66"/>
-    <w:lsdException w:name="Medium Grid 1 Accent 2" w:uiPriority="67"/>
-    <w:lsdException w:name="Medium Grid 2 Accent 2" w:uiPriority="68"/>
-    <w:lsdException w:name="Medium Grid 3 Accent 2" w:uiPriority="69"/>
-    <w:lsdException w:name="Dark List Accent 2" w:uiPriority="70"/>
-    <w:lsdException w:name="Colorful Shading Accent 2" w:uiPriority="71"/>
-    <w:lsdException w:name="Colorful List Accent 2" w:uiPriority="72"/>
-    <w:lsdException w:name="Colorful Grid Accent 2" w:uiPriority="73"/>
-    <w:lsdException w:name="Light Shading Accent 3" w:uiPriority="60"/>
-    <w:lsdException w:name="Light List Accent 3" w:uiPriority="61"/>
-    <w:lsdException w:name="Light Grid Accent 3" w:uiPriority="62"/>
-    <w:lsdException w:name="Medium Shading 1 Accent 3" w:uiPriority="63"/>
-    <w:lsdException w:name="Medium Shading 2 Accent 3" w:uiPriority="64"/>
-    <w:lsdException w:name="Medium List 1 Accent 3" w:uiPriority="65"/>
-    <w:lsdException w:name="Medium List 2 Accent 3" w:uiPriority="66"/>
-    <w:lsdException w:name="Medium Grid 1 Accent 3" w:uiPriority="67"/>
-    <w:lsdException w:name="Medium Grid 2 Accent 3" w:uiPriority="68"/>
-    <w:lsdException w:name="Medium Grid 3 Accent 3" w:uiPriority="69"/>
-    <w:lsdException w:name="Dark List Accent 3" w:uiPriority="70"/>
-    <w:lsdException w:name="Colorful Shading Accent 3" w:uiPriority="71"/>
-    <w:lsdException w:name="Colorful List Accent 3" w:uiPriority="72"/>
-    <w:lsdException w:name="Colorful Grid Accent 3" w:uiPriority="73"/>
-    <w:lsdException w:name="Light Shading Accent 4" w:uiPriority="60"/>
-    <w:lsdException w:name="Light List Accent 4" w:uiPriority="61"/>
-    <w:lsdException w:name="Light Grid Accent 4" w:uiPriority="62"/>
-    <w:lsdException w:name="Medium Shading 1 Accent 4" w:uiPriority="63"/>
-    <w:lsdException w:name="Medium Shading 2 Accent 4" w:uiPriority="64"/>
-    <w:lsdException w:name="Medium List 1 Accent 4" w:uiPriority="65"/>
-    <w:lsdException w:name="Medium List 2 Accent 4" w:uiPriority="66"/>
-    <w:lsdException w:name="Medium Grid 1 Accent 4" w:uiPriority="67"/>
-    <w:lsdException w:name="Medium Grid 2 Accent 4" w:uiPriority="68"/>
-    <w:lsdException w:name="Medium Grid 3 Accent 4" w:uiPriority="69"/>
-    <w:lsdException w:name="Dark List Accent 4" w:uiPriority="70"/>
-    <w:lsdException w:name="Colorful Shading Accent 4" w:uiPriority="71"/>
-    <w:lsdException w:name="Colorful List Accent 4" w:uiPriority="72"/>
-    <w:lsdException w:name="Colorful Grid Accent 4" w:uiPriority="73"/>
-    <w:lsdException w:name="Light Shading Accent 5" w:uiPriority="60"/>
-    <w:lsdException w:name="Light List Accent 5" w:uiPriority="61"/>
-    <w:lsdException w:name="Light Grid Accent 5" w:uiPriority="62"/>
-    <w:lsdException w:name="Medium Shading 1 Accent 5" w:uiPriority="63"/>
-    <w:lsdException w:name="Medium Shading 2 Accent 5" w:uiPriority="64"/>
-    <w:lsdException w:name="Medium List 1 Accent 5" w:uiPriority="65"/>
-    <w:lsdException w:name="Medium List 2 Accent 5" w:uiPriority="66"/>
-    <w:lsdException w:name="Medium Grid 1 Accent 5" w:uiPriority="67"/>
-    <w:lsdException w:name="Medium Grid 2 Accent 5" w:uiPriority="68"/>
-    <w:lsdException w:name="Medium Grid 3 Accent 5" w:uiPriority="69"/>
-    <w:lsdException w:name="Dark List Accent 5" w:uiPriority="70"/>
-    <w:lsdException w:name="Colorful Shading Accent 5" w:uiPriority="71"/>
-    <w:lsdException w:name="Colorful List Accent 5" w:uiPriority="72"/>
-    <w:lsdException w:name="Colorful Grid Accent 5" w:uiPriority="73"/>
-    <w:lsdException w:name="Light Shading Accent 6" w:uiPriority="60"/>
-    <w:lsdException w:name="Light List Accent 6" w:uiPriority="61"/>
-    <w:lsdException w:name="Light Grid Accent 6" w:uiPriority="62"/>
-    <w:lsdException w:name="Medium Shading 1 Accent 6" w:uiPriority="63"/>
-    <w:lsdException w:name="Medium Shading 2 Accent 6" w:uiPriority="64"/>
-    <w:lsdException w:name="Medium List 1 Accent 6" w:uiPriority="65"/>
-    <w:lsdException w:name="Medium List 2 Accent 6" w:uiPriority="66"/>
-    <w:lsdException w:name="Medium Grid 1 Accent 6" w:uiPriority="67"/>
-    <w:lsdException w:name="Medium Grid 2 Accent 6" w:uiPriority="68"/>
-    <w:lsdException w:name="Medium Grid 3 Accent 6" w:uiPriority="69"/>
-    <w:lsdException w:name="Dark List Accent 6" w:uiPriority="70"/>
-    <w:lsdException w:name="Colorful Shading Accent 6" w:uiPriority="71"/>
-    <w:lsdException w:name="Colorful List Accent 6" w:uiPriority="72"/>
-    <w:lsdException w:name="Colorful Grid Accent 6" w:uiPriority="73"/>
-    <w:lsdException w:name="Subtle Emphasis" w:uiPriority="19" w:qFormat="1"/>
-    <w:lsdException w:name="Intense Emphasis" w:uiPriority="21" w:qFormat="1"/>
-    <w:lsdException w:name="Subtle Reference" w:uiPriority="31" w:qFormat="1"/>
-    <w:lsdException w:name="Intense Reference" w:uiPriority="32" w:qFormat="1"/>
-    <w:lsdException w:name="Book Title" w:uiPriority="33" w:qFormat="1"/>
-    <w:lsdException w:name="Bibliography" w:semiHidden="1" w:uiPriority="37" w:unhideWhenUsed="1"/>
-    <w:lsdException w:name="TOC Heading" w:semiHidden="1" w:uiPriority="39" w:unhideWhenUsed="1" w:qFormat="1"/>
-    <w:lsdException w:name="Plain Table 1" w:uiPriority="41"/>
-    <w:lsdException w:name="Plain Table 2" w:uiPriority="42"/>
-    <w:lsdException w:name="Plain Table 3" w:uiPriority="43"/>
-    <w:lsdException w:name="Plain Table 4" w:uiPriority="44"/>
-    <w:lsdException w:name="Plain Table 5" w:uiPriority="45"/>
-    <w:lsdException w:name="Grid Table Light" w:uiPriority="40"/>
-    <w:lsdException w:name="Grid Table 1 Light" w:uiPriority="46"/>
-    <w:lsdException w:name="Grid Table 2" w:uiPriority="47"/>
-    <w:lsdException w:name="Grid Table 3" w:uiPriority="48"/>
-    <w:lsdException w:name="Grid Table 4" w:uiPriority="49"/>
-    <w:lsdException w:name="Grid Table 5 Dark" w:uiPriority="50"/>
-    <w:lsdException w:name="Grid Table 6 Colorful" w:uiPriority="51"/>
-    <w:lsdException w:name="Grid Table 7 Colorful" w:uiPriority="52"/>
-    <w:lsdException w:name="Grid Table 1 Light Accent 1" w:uiPriority="46"/>
-    <w:lsdException w:name="Grid Table 2 Accent 1" w:uiPriority="47"/>
-    <w:lsdException w:name="Grid Table 3 Accent 1" w:uiPriority="48"/>
-    <w:lsdException w:name="Grid Table 4 Accent 1" w:uiPriority="49"/>
-    <w:lsdException w:name="Grid Table 5 Dark Accent 1" w:uiPriority="50"/>
-    <w:lsdException w:name="Grid Table 6 Colorful Accent 1" w:uiPriority="51"/>
-    <w:lsdException w:name="Grid Table 7 Colorful Accent 1" w:uiPriority="52"/>
-    <w:lsdException w:name="Grid Table 1 Light Accent 2" w:uiPriority="46"/>
-    <w:lsdException w:name="Grid Table 2 Accent 2" w:uiPriority="47"/>
-    <w:lsdException w:name="Grid Table 3 Accent 2" w:uiPriority="48"/>
-    <w:lsdException w:name="Grid Table 4 Accent 2" w:uiPriority="49"/>
-    <w:lsdException w:name="Grid Table 5 Dark Accent 2" w:uiPriority="50"/>
-    <w:lsdException w:name="Grid Table 6 Colorful Accent 2" w:uiPriority="51"/>
-    <w:lsdException w:name="Grid Table 7 Colorful Accent 2" w:uiPriority="52"/>
-    <w:lsdException w:name="Grid Table 1 Light Accent 3" w:uiPriority="46"/>
-    <w:lsdException w:name="Grid Table 2 Accent 3" w:uiPriority="47"/>
-    <w:lsdException w:name="Grid Table 3 Accent 3" w:uiPriority="48"/>
-    <w:lsdException w:name="Grid Table 4 Accent 3" w:uiPriority="49"/>
-    <w:lsdException w:name="Grid Table 5 Dark Accent 3" w:uiPriority="50"/>
-    <w:lsdException w:name="Grid Table 6 Colorful Accent 3" w:uiPriority="51"/>
-    <w:lsdException w:name="Grid Table 7 Colorful Accent 3" w:uiPriority="52"/>
-    <w:lsdException w:name="Grid Table 1 Light Accent 4" w:uiPriority="46"/>
-    <w:lsdException w:name="Grid Table 2 Accent 4" w:uiPriority="47"/>
-    <w:lsdException w:name="Grid Table 3 Accent 4" w:uiPriority="48"/>
-    <w:lsdException w:name="Grid Table 4 Accent 4" w:uiPriority="49"/>
-    <w:lsdException w:name="Grid Table 5 Dark Accent 4" w:uiPriority="50"/>
-    <w:lsdException w:name="Grid Table 6 Colorful Accent 4" w:uiPriority="51"/>
-    <w:lsdException w:name="Grid Table 7 Colorful Accent 4" w:uiPriority="52"/>
-    <w:lsdException w:name="Grid Table 1 Light Accent 5" w:uiPriority="46"/>
-    <w:lsdException w:name="Grid Table 2 Accent 5" w:uiPriority="47"/>
-    <w:lsdException w:name="Grid Table 3 Accent 5" w:uiPriority="48"/>
-    <w:lsdException w:name="Grid Table 4 Accent 5" w:uiPriority="49"/>
-    <w:lsdException w:name="Grid Table 5 Dark Accent 5" w:uiPriority="50"/>
-    <w:lsdException w:name="Grid Table 6 Colorful Accent 5" w:uiPriority="51"/>
-    <w:lsdException w:name="Grid Table 7 Colorful Accent 5" w:uiPriority="52"/>
-    <w:lsdException w:name="Grid Table 1 Light Accent 6" w:uiPriority="46"/>
-    <w:lsdException w:name="Grid Table 2 Accent 6" w:uiPriority="47"/>
-    <w:lsdException w:name="Grid Table 3 Accent 6" w:uiPriority="48"/>
-    <w:lsdException w:name="Grid Table 4 Accent 6" w:uiPriority="49"/>
-    <w:lsdException w:name="Grid Table 5 Dark Accent 6" w:uiPriority="50"/>
-    <w:lsdException w:name="Grid Table 6 Colorful Accent 6" w:uiPriority="51"/>
-    <w:lsdException w:name="Grid Table 7 Colorful Accent 6" w:uiPriority="52"/>
-    <w:lsdException w:name="List Table 1 Light" w:uiPriority="46"/>
-    <w:lsdException w:name="List Table 2" w:uiPriority="47"/>
-    <w:lsdException w:name="List Table 3" w:uiPriority="48"/>
-    <w:lsdException w:name="List Table 4" w:uiPriority="49"/>
-    <w:lsdException w:name="List Table 5 Dark" w:uiPriority="50"/>
-    <w:lsdException w:name="List Table 6 Colorful" w:uiPriority="51"/>
-    <w:lsdException w:name="List Table 7 Colorful" w:uiPriority="52"/>
-    <w:lsdException w:name="List Table 1 Light Accent 1" w:uiPriority="46"/>
-    <w:lsdException w:name="List Table 2 Accent 1" w:uiPriority="47"/>
-    <w:lsdException w:name="List Table 3 Accent 1" w:uiPriority="48"/>
-    <w:lsdException w:name="List Table 4 Accent 1" w:uiPriority="49"/>
-    <w:lsdException w:name="List Table 5 Dark Accent 1" w:uiPriority="50"/>
-    <w:lsdException w:name="List Table 6 Colorful Accent 1" w:uiPriority="51"/>
-    <w:lsdException w:name="List Table 7 Colorful Accent 1" w:uiPriority="52"/>
-    <w:lsdException w:name="List Table 1 Light Accent 2" w:uiPriority="46"/>
-    <w:lsdException w:name="List Table 2 Accent 2" w:uiPriority="47"/>
-    <w:lsdException w:name="List Table 3 Accent 2" w:uiPriority="48"/>
-    <w:lsdException w:name="List Table 4 Accent 2" w:uiPriority="49"/>
-    <w:lsdException w:name="List Table 5 Dark Accent 2" w:uiPriority="50"/>
-    <w:lsdException w:name="List Table 6 Colorful Accent 2" w:uiPriority="51"/>
-    <w:lsdException w:name="List Table 7 Colorful Accent 2" w:uiPriority="52"/>
-    <w:lsdException w:name="List Table 1 Light Accent 3" w:uiPriority="46"/>
-    <w:lsdException w:name="List Table 2 Accent 3" w:uiPriority="47"/>
-    <w:lsdException w:name="List Table 3 Accent 3" w:uiPriority="48"/>
-    <w:lsdException w:name="List Table 4 Accent 3" w:uiPriority="49"/>
-    <w:lsdException w:name="List Table 5 Dark Accent 3" w:uiPriority="50"/>
-    <w:lsdException w:name="List Table 6 Colorful Accent 3" w:uiPriority="51"/>
-    <w:lsdException w:name="List Table 7 Colorful Accent 3" w:uiPriority="52"/>
-    <w:lsdException w:name="List Table 1 Light Accent 4" w:uiPriority="46"/>
-    <w:lsdException w:name="List Table 2 Accent 4" w:uiPriority="47"/>
-    <w:lsdException w:name="List Table 3 Accent 4" w:uiPriority="48"/>
-    <w:lsdException w:name="List Table 4 Accent 4" w:uiPriority="49"/>
-    <w:lsdException w:name="List Table 5 Dark Accent 4" w:uiPriority="50"/>
-    <w:lsdException w:name="List Table 6 Colorful Accent 4" w:uiPriority="51"/>
-    <w:lsdException w:name="List Table 7 Colorful Accent 4" w:uiPriority="52"/>
-    <w:lsdException w:name="List Table 1 Light Accent 5" w:uiPriority="46"/>
-    <w:lsdException w:name="List Table 2 Accent 5" w:uiPriority="47"/>
-    <w:lsdException w:name="List Table 3 Accent 5" w:uiPriority="48"/>
-    <w:lsdException w:name="List Table 4 Accent 5" w:uiPriority="49"/>
-    <w:lsdException w:name="List Table 5 Dark Accent 5" w:uiPriority="50"/>
-    <w:lsdException w:name="List Table 6 Colorful Accent 5" w:uiPriority="51"/>
-    <w:lsdException w:name="List Table 7 Colorful Accent 5" w:uiPriority="52"/>
-    <w:lsdException w:name="List Table 1 Light Accent 6" w:uiPriority="46"/>
-    <w:lsdException w:name="List Table 2 Accent 6" w:uiPriority="47"/>
-    <w:lsdException w:name="List Table 3 Accent 6" w:uiPriority="48"/>
-    <w:lsdException w:name="List Table 4 Accent 6" w:uiPriority="49"/>
-    <w:lsdException w:name="List Table 5 Dark Accent 6" w:uiPriority="50"/>
-    <w:lsdException w:name="List Table 6 Colorful Accent 6" w:uiPriority="51"/>
-    <w:lsdException w:name="List Table 7 Colorful Accent 6" w:uiPriority="52"/>
-  </w:latentStyles>
-  <w:style w:type="paragraph" w:default="1" w:styleId="Normal">
-    <w:name w:val="Normal"/>
-    <w:qFormat/>
-  </w:style>
-  <w:style w:type="character" w:default="1" w:styleId="Fuentedeprrafopredeter">
-    <w:name w:val="Default Paragraph Font"/>
-    <w:uiPriority w:val="1"/>
-    <w:semiHidden/>
-    <w:unhideWhenUsed/>
-  </w:style>
-  <w:style w:type="table" w:default="1" w:styleId="Tablanormal">
-    <w:name w:val="Normal Table"/>
-    <w:uiPriority w:val="99"/>
-    <w:semiHidden/>
-    <w:unhideWhenUsed/>
-    <w:tblPr>
-      <w:tblInd w:w="0" w:type="dxa"/>
-      <w:tblCellMar>
-        <w:top w:w="0" w:type="dxa"/>
-        <w:left w:w="108" w:type="dxa"/>
-        <w:bottom w:w="0" w:type="dxa"/>
-        <w:right w:w="108" w:type="dxa"/>
-      </w:tblCellMar>
-    </w:tblPr>
-  </w:style>
-  <w:style w:type="numbering" w:default="1" w:styleId="Sinlista">
-    <w:name w:val="No List"/>
-    <w:uiPriority w:val="99"/>
-    <w:semiHidden/>
-    <w:unhideWhenUsed/>
-  </w:style>
-</w:styles>
-</file>
-
-<file path=word/glossary/webSettings.xml><?xml version="1.0" encoding="utf-8"?>
-<w:webSettings xmlns:mc="http://schemas.openxmlformats.org/markup-compatibility/2006" xmlns:r="http://schemas.openxmlformats.org/officeDocument/2006/relationships" xmlns:w="http://schemas.openxmlformats.org/wordprocessingml/2006/main" xmlns:w14="http://schemas.microsoft.com/office/word/2010/wordml" xmlns:w15="http://schemas.microsoft.com/office/word/2012/wordml" xmlns:w16se="http://schemas.microsoft.com/office/word/2015/wordml/symex" mc:Ignorable="w14 w15 w16se"/>
 </file>
 
 <file path=word/theme/theme1.xml><?xml version="1.0" encoding="utf-8"?>
@@ -23401,9 +22807,7 @@
 </file>
 
 <file path=customXml/item2.xml><?xml version="1.0" encoding="utf-8"?>
-<p:properties xmlns:p="http://schemas.microsoft.com/office/2006/metadata/properties" xmlns:xsi="http://www.w3.org/2001/XMLSchema-instance" xmlns:pc="http://schemas.microsoft.com/office/infopath/2007/PartnerControls">
-  <documentManagement/>
-</p:properties>
+<b:Sources xmlns:b="http://schemas.openxmlformats.org/officeDocument/2006/bibliography" xmlns="http://schemas.openxmlformats.org/officeDocument/2006/bibliography" SelectedStyle="\APASixthEditionOfficeOnline.xsl" StyleName="APA" Version="6"/>
 </file>
 
 <file path=customXml/item3.xml><?xml version="1.0" encoding="utf-8"?>
@@ -23539,7 +22943,9 @@
 </file>
 
 <file path=customXml/item4.xml><?xml version="1.0" encoding="utf-8"?>
-<b:Sources xmlns:b="http://schemas.openxmlformats.org/officeDocument/2006/bibliography" xmlns="http://schemas.openxmlformats.org/officeDocument/2006/bibliography" SelectedStyle="\APASixthEditionOfficeOnline.xsl" StyleName="APA" Version="6"/>
+<p:properties xmlns:p="http://schemas.microsoft.com/office/2006/metadata/properties" xmlns:xsi="http://www.w3.org/2001/XMLSchema-instance" xmlns:pc="http://schemas.microsoft.com/office/infopath/2007/PartnerControls">
+  <documentManagement/>
+</p:properties>
 </file>
 
 <file path=customXml/itemProps1.xml><?xml version="1.0" encoding="utf-8"?>
@@ -23551,10 +22957,9 @@
 </file>
 
 <file path=customXml/itemProps2.xml><?xml version="1.0" encoding="utf-8"?>
-<ds:datastoreItem xmlns:ds="http://schemas.openxmlformats.org/officeDocument/2006/customXml" ds:itemID="{98C5E76A-FFC4-4B1F-8AAE-BA0C9F87969B}">
+<ds:datastoreItem xmlns:ds="http://schemas.openxmlformats.org/officeDocument/2006/customXml" ds:itemID="{32025606-7145-4837-917A-5E051329CD97}">
   <ds:schemaRefs>
-    <ds:schemaRef ds:uri="http://schemas.microsoft.com/office/2006/metadata/properties"/>
-    <ds:schemaRef ds:uri="http://schemas.microsoft.com/office/infopath/2007/PartnerControls"/>
+    <ds:schemaRef ds:uri="http://schemas.openxmlformats.org/officeDocument/2006/bibliography"/>
   </ds:schemaRefs>
 </ds:datastoreItem>
 </file>
@@ -23578,9 +22983,10 @@
 </file>
 
 <file path=customXml/itemProps4.xml><?xml version="1.0" encoding="utf-8"?>
-<ds:datastoreItem xmlns:ds="http://schemas.openxmlformats.org/officeDocument/2006/customXml" ds:itemID="{32025606-7145-4837-917A-5E051329CD97}">
+<ds:datastoreItem xmlns:ds="http://schemas.openxmlformats.org/officeDocument/2006/customXml" ds:itemID="{98C5E76A-FFC4-4B1F-8AAE-BA0C9F87969B}">
   <ds:schemaRefs>
-    <ds:schemaRef ds:uri="http://schemas.openxmlformats.org/officeDocument/2006/bibliography"/>
+    <ds:schemaRef ds:uri="http://schemas.microsoft.com/office/2006/metadata/properties"/>
+    <ds:schemaRef ds:uri="http://schemas.microsoft.com/office/infopath/2007/PartnerControls"/>
   </ds:schemaRefs>
 </ds:datastoreItem>
 </file>